--- a/RegrasNegocio/Casos de teste.docx
+++ b/RegrasNegocio/Casos de teste.docx
@@ -17,13 +17,14 @@
     <w:tbl>
       <w:tblPr>
         <w:tblStyle w:val="Tabelacomgrade"/>
-        <w:tblW w:w="0" w:type="auto"/>
+        <w:tblW w:w="9493" w:type="dxa"/>
         <w:tblLook w:val="04A0" w:firstRow="1" w:lastRow="0" w:firstColumn="1" w:lastColumn="0" w:noHBand="0" w:noVBand="1"/>
       </w:tblPr>
       <w:tblGrid>
         <w:gridCol w:w="440"/>
-        <w:gridCol w:w="3890"/>
-        <w:gridCol w:w="4164"/>
+        <w:gridCol w:w="2916"/>
+        <w:gridCol w:w="3018"/>
+        <w:gridCol w:w="3119"/>
       </w:tblGrid>
       <w:tr>
         <w:tc>
@@ -34,7 +35,7 @@
         </w:tc>
         <w:tc>
           <w:tcPr>
-            <w:tcW w:w="3890" w:type="dxa"/>
+            <w:tcW w:w="2916" w:type="dxa"/>
           </w:tcPr>
           <w:p>
             <w:pPr>
@@ -50,7 +51,7 @@
         </w:tc>
         <w:tc>
           <w:tcPr>
-            <w:tcW w:w="4164" w:type="dxa"/>
+            <w:tcW w:w="3018" w:type="dxa"/>
           </w:tcPr>
           <w:p>
             <w:pPr>
@@ -58,6 +59,19 @@
             </w:pPr>
             <w:r>
               <w:t>Resultado esperado</w:t>
+            </w:r>
+          </w:p>
+        </w:tc>
+        <w:tc>
+          <w:tcPr>
+            <w:tcW w:w="3119" w:type="dxa"/>
+          </w:tcPr>
+          <w:p>
+            <w:pPr>
+              <w:jc w:val="center"/>
+            </w:pPr>
+            <w:r>
+              <w:t>Resultado</w:t>
             </w:r>
           </w:p>
         </w:tc>
@@ -75,7 +89,7 @@
         </w:tc>
         <w:tc>
           <w:tcPr>
-            <w:tcW w:w="3890" w:type="dxa"/>
+            <w:tcW w:w="2916" w:type="dxa"/>
           </w:tcPr>
           <w:p>
             <w:pPr>
@@ -108,13 +122,19 @@
               <w:rPr>
                 <w:color w:val="70AD47" w:themeColor="accent6"/>
               </w:rPr>
-              <w:t>Clicar no botão gravar sem os campos necessários p</w:t>
-            </w:r>
-            <w:r>
-              <w:rPr>
-                <w:color w:val="70AD47" w:themeColor="accent6"/>
-              </w:rPr>
-              <w:t xml:space="preserve">reenchidos </w:t>
+              <w:t>Clicar no botão gravar sem os campos necessários preenchidos</w:t>
+            </w:r>
+            <w:r>
+              <w:rPr>
+                <w:color w:val="70AD47" w:themeColor="accent6"/>
+              </w:rPr>
+              <w:t>. (RN01)</w:t>
+            </w:r>
+            <w:r>
+              <w:rPr>
+                <w:color w:val="70AD47" w:themeColor="accent6"/>
+              </w:rPr>
+              <w:t xml:space="preserve"> </w:t>
             </w:r>
           </w:p>
           <w:p>
@@ -131,13 +151,31 @@
               <w:rPr>
                 <w:color w:val="70AD47" w:themeColor="accent6"/>
               </w:rPr>
-              <w:t xml:space="preserve">Clicar </w:t>
-            </w:r>
-            <w:r>
-              <w:rPr>
-                <w:color w:val="70AD47" w:themeColor="accent6"/>
-              </w:rPr>
-              <w:t xml:space="preserve">em um campo </w:t>
+              <w:t>Selecionar</w:t>
+            </w:r>
+            <w:r>
+              <w:rPr>
+                <w:color w:val="70AD47" w:themeColor="accent6"/>
+              </w:rPr>
+              <w:t xml:space="preserve"> um campo</w:t>
+            </w:r>
+            <w:r>
+              <w:rPr>
+                <w:color w:val="70AD47" w:themeColor="accent6"/>
+              </w:rPr>
+              <w:t>.</w:t>
+            </w:r>
+            <w:r>
+              <w:rPr>
+                <w:color w:val="70AD47" w:themeColor="accent6"/>
+              </w:rPr>
+              <w:t xml:space="preserve"> </w:t>
+            </w:r>
+            <w:r>
+              <w:rPr>
+                <w:color w:val="70AD47" w:themeColor="accent6"/>
+              </w:rPr>
+              <w:t>(RN02)</w:t>
             </w:r>
           </w:p>
           <w:p>
@@ -154,34 +192,36 @@
               <w:rPr>
                 <w:color w:val="70AD47" w:themeColor="accent6"/>
               </w:rPr>
-              <w:t>Colocar número nos</w:t>
-            </w:r>
-            <w:r>
-              <w:rPr>
-                <w:color w:val="70AD47" w:themeColor="accent6"/>
-              </w:rPr>
-              <w:t xml:space="preserve"> campos ID</w:t>
+              <w:t>Colocar número nos campos ID</w:t>
+            </w:r>
+            <w:r>
+              <w:rPr>
+                <w:color w:val="70AD47" w:themeColor="accent6"/>
+              </w:rPr>
+              <w:t>.</w:t>
             </w:r>
             <w:r>
               <w:rPr>
                 <w:color w:val="70AD47" w:themeColor="accent6"/>
               </w:rPr>
               <w:t xml:space="preserve"> </w:t>
+            </w:r>
+            <w:r>
+              <w:rPr>
+                <w:color w:val="70AD47" w:themeColor="accent6"/>
+              </w:rPr>
+              <w:t>(RN03)</w:t>
             </w:r>
           </w:p>
           <w:p/>
         </w:tc>
         <w:tc>
           <w:tcPr>
-            <w:tcW w:w="4164" w:type="dxa"/>
+            <w:tcW w:w="3018" w:type="dxa"/>
           </w:tcPr>
           <w:p>
             <w:pPr>
               <w:pStyle w:val="PargrafodaLista"/>
-              <w:numPr>
-                <w:ilvl w:val="0"/>
-                <w:numId w:val="28"/>
-              </w:numPr>
               <w:rPr>
                 <w:color w:val="FF0000"/>
               </w:rPr>
@@ -190,6 +230,12 @@
               <w:rPr>
                 <w:color w:val="FF0000"/>
               </w:rPr>
+              <w:t xml:space="preserve">1. </w:t>
+            </w:r>
+            <w:r>
+              <w:rPr>
+                <w:color w:val="FF0000"/>
+              </w:rPr>
               <w:t>Resultado esperado: campos devem ficar na cor vermelha</w:t>
             </w:r>
             <w:r>
@@ -198,58 +244,89 @@
               </w:rPr>
               <w:t>.</w:t>
             </w:r>
-            <w:bookmarkStart w:id="0" w:name="_GoBack"/>
-            <w:bookmarkEnd w:id="0"/>
-          </w:p>
-          <w:p>
-            <w:pPr>
-              <w:pStyle w:val="PargrafodaLista"/>
-              <w:numPr>
-                <w:ilvl w:val="0"/>
-                <w:numId w:val="28"/>
-              </w:numPr>
+          </w:p>
+          <w:p>
+            <w:pPr>
+              <w:pStyle w:val="PargrafodaLista"/>
+              <w:rPr>
+                <w:color w:val="92D050"/>
+              </w:rPr>
+            </w:pPr>
+            <w:r>
+              <w:rPr>
+                <w:color w:val="92D050"/>
+              </w:rPr>
+              <w:t>2. Resultado esperado: campo deve ficar na cor verde.</w:t>
+            </w:r>
+          </w:p>
+          <w:p>
+            <w:pPr>
+              <w:pStyle w:val="PargrafodaLista"/>
+            </w:pPr>
+            <w:r>
               <w:rPr>
                 <w:color w:val="FF0000"/>
               </w:rPr>
-            </w:pPr>
-            <w:r>
+              <w:t>3. Resultado esperado: campo só deve aceitar números inteiros.</w:t>
+            </w:r>
+          </w:p>
+        </w:tc>
+        <w:tc>
+          <w:tcPr>
+            <w:tcW w:w="3119" w:type="dxa"/>
+          </w:tcPr>
+          <w:p>
+            <w:pPr>
+              <w:pStyle w:val="PargrafodaLista"/>
               <w:rPr>
                 <w:color w:val="FF0000"/>
               </w:rPr>
-              <w:t>Resultado esperado: campo deve ficar na cor verde</w:t>
-            </w:r>
+            </w:pPr>
             <w:r>
               <w:rPr>
                 <w:color w:val="FF0000"/>
               </w:rPr>
-              <w:t>.</w:t>
-            </w:r>
-          </w:p>
-          <w:p>
-            <w:pPr>
-              <w:pStyle w:val="PargrafodaLista"/>
-              <w:numPr>
-                <w:ilvl w:val="0"/>
-                <w:numId w:val="28"/>
-              </w:numPr>
-            </w:pPr>
-            <w:r>
-              <w:rPr>
-                <w:color w:val="70AD47" w:themeColor="accent6"/>
-              </w:rPr>
-              <w:t xml:space="preserve"> </w:t>
-            </w:r>
-            <w:r>
-              <w:rPr>
-                <w:color w:val="70AD47" w:themeColor="accent6"/>
-              </w:rPr>
-              <w:t>Resultado esperado: campo só deve aceitar números inteiros</w:t>
-            </w:r>
-            <w:r>
-              <w:rPr>
-                <w:color w:val="70AD47" w:themeColor="accent6"/>
-              </w:rPr>
-              <w:t>.</w:t>
+              <w:t>1. Campos “Nome Funcionário” ficou em vermelho, mesmo não sendo campo obrigatório.</w:t>
+            </w:r>
+          </w:p>
+          <w:p>
+            <w:pPr>
+              <w:pStyle w:val="PargrafodaLista"/>
+              <w:rPr>
+                <w:color w:val="FF0000"/>
+              </w:rPr>
+            </w:pPr>
+            <w:r>
+              <w:rPr>
+                <w:color w:val="FF0000"/>
+              </w:rPr>
+              <w:t>2. Nem todos os campos ficam verdes ao selecionar.</w:t>
+            </w:r>
+          </w:p>
+          <w:p>
+            <w:pPr>
+              <w:pStyle w:val="PargrafodaLista"/>
+              <w:rPr>
+                <w:color w:val="FF0000"/>
+              </w:rPr>
+            </w:pPr>
+            <w:r>
+              <w:rPr>
+                <w:color w:val="FF0000"/>
+              </w:rPr>
+              <w:t xml:space="preserve"> 3. campo</w:t>
+            </w:r>
+            <w:r>
+              <w:rPr>
+                <w:color w:val="FF0000"/>
+              </w:rPr>
+              <w:t>s</w:t>
+            </w:r>
+            <w:r>
+              <w:rPr>
+                <w:color w:val="FF0000"/>
+              </w:rPr>
+              <w:t xml:space="preserve"> ID aceita valores racionais ou operações matemáticas.</w:t>
             </w:r>
           </w:p>
         </w:tc>
@@ -267,7 +344,7 @@
         </w:tc>
         <w:tc>
           <w:tcPr>
-            <w:tcW w:w="3890" w:type="dxa"/>
+            <w:tcW w:w="2916" w:type="dxa"/>
           </w:tcPr>
           <w:p>
             <w:pPr>
@@ -306,7 +383,7 @@
               <w:rPr>
                 <w:color w:val="70AD47" w:themeColor="accent6"/>
               </w:rPr>
-              <w:t>gar a tela</w:t>
+              <w:t>gar dados da categoria motivo. (RN04)</w:t>
             </w:r>
           </w:p>
           <w:p>
@@ -323,13 +400,13 @@
               <w:rPr>
                 <w:color w:val="70AD47" w:themeColor="accent6"/>
               </w:rPr>
-              <w:t>Alte</w:t>
-            </w:r>
-            <w:r>
-              <w:rPr>
-                <w:color w:val="70AD47" w:themeColor="accent6"/>
-              </w:rPr>
-              <w:t>rar dados</w:t>
+              <w:t>Alterar dados</w:t>
+            </w:r>
+            <w:r>
+              <w:rPr>
+                <w:color w:val="70AD47" w:themeColor="accent6"/>
+              </w:rPr>
+              <w:t>, campo motivo só deve exibir os motivos relacionados à categoria motivo selecionada, caso não exista, motivo deve ficar desabilitado e com a cor de fundo cinza. (RN05)</w:t>
             </w:r>
           </w:p>
           <w:p>
@@ -343,19 +420,22 @@
         </w:tc>
         <w:tc>
           <w:tcPr>
-            <w:tcW w:w="4164" w:type="dxa"/>
+            <w:tcW w:w="3018" w:type="dxa"/>
           </w:tcPr>
           <w:p>
             <w:pPr>
               <w:pStyle w:val="PargrafodaLista"/>
-              <w:numPr>
-                <w:ilvl w:val="0"/>
-                <w:numId w:val="6"/>
-              </w:numPr>
-              <w:rPr>
-                <w:color w:val="70AD47" w:themeColor="accent6"/>
-              </w:rPr>
-            </w:pPr>
+              <w:ind w:left="705"/>
+              <w:rPr>
+                <w:color w:val="70AD47" w:themeColor="accent6"/>
+              </w:rPr>
+            </w:pPr>
+            <w:r>
+              <w:rPr>
+                <w:color w:val="70AD47" w:themeColor="accent6"/>
+              </w:rPr>
+              <w:t xml:space="preserve">1. </w:t>
+            </w:r>
             <w:r>
               <w:rPr>
                 <w:color w:val="70AD47" w:themeColor="accent6"/>
@@ -384,25 +464,61 @@
           <w:p>
             <w:pPr>
               <w:pStyle w:val="PargrafodaLista"/>
-              <w:numPr>
-                <w:ilvl w:val="0"/>
-                <w:numId w:val="6"/>
-              </w:numPr>
-              <w:rPr>
-                <w:color w:val="70AD47" w:themeColor="accent6"/>
-              </w:rPr>
-            </w:pPr>
-            <w:r>
-              <w:rPr>
-                <w:color w:val="70AD47" w:themeColor="accent6"/>
-              </w:rPr>
-              <w:t xml:space="preserve"> </w:t>
-            </w:r>
-            <w:r>
-              <w:rPr>
-                <w:color w:val="70AD47" w:themeColor="accent6"/>
+              <w:ind w:left="705"/>
+              <w:rPr>
+                <w:color w:val="70AD47" w:themeColor="accent6"/>
+              </w:rPr>
+            </w:pPr>
+            <w:r>
+              <w:rPr>
+                <w:color w:val="FF0000"/>
+              </w:rPr>
+              <w:t xml:space="preserve">2. </w:t>
+            </w:r>
+            <w:r>
+              <w:rPr>
+                <w:color w:val="FF0000"/>
               </w:rPr>
               <w:t>Resultado esperado: o campo motivo deve exibir somente os motivos da categoria selecionada.</w:t>
+            </w:r>
+          </w:p>
+        </w:tc>
+        <w:tc>
+          <w:tcPr>
+            <w:tcW w:w="3119" w:type="dxa"/>
+          </w:tcPr>
+          <w:p>
+            <w:pPr>
+              <w:pStyle w:val="PargrafodaLista"/>
+              <w:rPr>
+                <w:color w:val="70AD47" w:themeColor="accent6"/>
+              </w:rPr>
+            </w:pPr>
+            <w:r>
+              <w:rPr>
+                <w:color w:val="70AD47" w:themeColor="accent6"/>
+              </w:rPr>
+              <w:t>1. Motivos foram carregados corretamente</w:t>
+            </w:r>
+          </w:p>
+          <w:p>
+            <w:pPr>
+              <w:pStyle w:val="PargrafodaLista"/>
+              <w:rPr>
+                <w:color w:val="70AD47" w:themeColor="accent6"/>
+              </w:rPr>
+            </w:pPr>
+            <w:r>
+              <w:rPr>
+                <w:color w:val="FF0000"/>
+              </w:rPr>
+              <w:t xml:space="preserve">2. </w:t>
+            </w:r>
+            <w:r>
+              <w:rPr>
+                <w:color w:val="FF0000"/>
+              </w:rPr>
+              <w:t>Campo motivo ao não exibir nenhum valor, não fica desabilitado e na cor de fundo cinza.</w:t>
             </w:r>
           </w:p>
         </w:tc>
@@ -420,7 +536,7 @@
         </w:tc>
         <w:tc>
           <w:tcPr>
-            <w:tcW w:w="3890" w:type="dxa"/>
+            <w:tcW w:w="2916" w:type="dxa"/>
           </w:tcPr>
           <w:p>
             <w:pPr>
@@ -453,7 +569,7 @@
               <w:rPr>
                 <w:color w:val="70AD47" w:themeColor="accent6"/>
               </w:rPr>
-              <w:t>Digitar o ID no campo “ID Fun</w:t>
+              <w:t>Digitar o ID no campo “ID</w:t>
             </w:r>
             <w:r>
               <w:rPr>
@@ -465,7 +581,7 @@
               <w:rPr>
                 <w:color w:val="70AD47" w:themeColor="accent6"/>
               </w:rPr>
-              <w:t xml:space="preserve">smo existe </w:t>
+              <w:t>smo existe. (RN06)</w:t>
             </w:r>
           </w:p>
           <w:p>
@@ -488,7 +604,7 @@
               <w:rPr>
                 <w:color w:val="70AD47" w:themeColor="accent6"/>
               </w:rPr>
-              <w:t>igitar o ID no campo “ID Fun</w:t>
+              <w:t>igitar o ID no campo “ID</w:t>
             </w:r>
             <w:r>
               <w:rPr>
@@ -500,7 +616,7 @@
               <w:rPr>
                 <w:color w:val="70AD47" w:themeColor="accent6"/>
               </w:rPr>
-              <w:t>não existe</w:t>
+              <w:t>não existe. (RN06)</w:t>
             </w:r>
           </w:p>
           <w:p>
@@ -513,7 +629,7 @@
         </w:tc>
         <w:tc>
           <w:tcPr>
-            <w:tcW w:w="4164" w:type="dxa"/>
+            <w:tcW w:w="3018" w:type="dxa"/>
           </w:tcPr>
           <w:p>
             <w:pPr>
@@ -573,6 +689,57 @@
                 <w:color w:val="70AD47" w:themeColor="accent6"/>
               </w:rPr>
               <w:t>.</w:t>
+            </w:r>
+          </w:p>
+        </w:tc>
+        <w:tc>
+          <w:tcPr>
+            <w:tcW w:w="3119" w:type="dxa"/>
+          </w:tcPr>
+          <w:p>
+            <w:pPr>
+              <w:pStyle w:val="PargrafodaLista"/>
+              <w:rPr>
+                <w:color w:val="70AD47" w:themeColor="accent6"/>
+              </w:rPr>
+            </w:pPr>
+            <w:r>
+              <w:rPr>
+                <w:color w:val="70AD47" w:themeColor="accent6"/>
+              </w:rPr>
+              <w:t>1. Campo departamento exibi</w:t>
+            </w:r>
+            <w:r>
+              <w:rPr>
+                <w:color w:val="70AD47" w:themeColor="accent6"/>
+              </w:rPr>
+              <w:t xml:space="preserve"> corretamente</w:t>
+            </w:r>
+            <w:r>
+              <w:rPr>
+                <w:color w:val="70AD47" w:themeColor="accent6"/>
+              </w:rPr>
+              <w:t xml:space="preserve"> o mesmo caso exista</w:t>
+            </w:r>
+            <w:r>
+              <w:rPr>
+                <w:color w:val="70AD47" w:themeColor="accent6"/>
+              </w:rPr>
+              <w:t>.</w:t>
+            </w:r>
+          </w:p>
+          <w:p>
+            <w:pPr>
+              <w:pStyle w:val="PargrafodaLista"/>
+              <w:rPr>
+                <w:color w:val="70AD47" w:themeColor="accent6"/>
+              </w:rPr>
+            </w:pPr>
+            <w:r>
+              <w:rPr>
+                <w:color w:val="70AD47" w:themeColor="accent6"/>
+              </w:rPr>
+              <w:t>2. Campo permanece vazio.</w:t>
             </w:r>
           </w:p>
         </w:tc>
@@ -590,7 +757,7 @@
         </w:tc>
         <w:tc>
           <w:tcPr>
-            <w:tcW w:w="3890" w:type="dxa"/>
+            <w:tcW w:w="2916" w:type="dxa"/>
           </w:tcPr>
           <w:p>
             <w:pPr>
@@ -635,7 +802,7 @@
               <w:rPr>
                 <w:color w:val="70AD47" w:themeColor="accent6"/>
               </w:rPr>
-              <w:t xml:space="preserve">smo existe </w:t>
+              <w:t>smo existe. (RN07)</w:t>
             </w:r>
           </w:p>
           <w:p>
@@ -670,13 +837,19 @@
               <w:rPr>
                 <w:color w:val="70AD47" w:themeColor="accent6"/>
               </w:rPr>
-              <w:t>não existe</w:t>
+              <w:t>não existe.</w:t>
             </w:r>
             <w:r>
               <w:rPr>
                 <w:color w:val="70AD47" w:themeColor="accent6"/>
               </w:rPr>
               <w:t xml:space="preserve"> </w:t>
+            </w:r>
+            <w:r>
+              <w:rPr>
+                <w:color w:val="70AD47" w:themeColor="accent6"/>
+              </w:rPr>
+              <w:t>(RN07)</w:t>
             </w:r>
           </w:p>
           <w:p>
@@ -689,7 +862,7 @@
         </w:tc>
         <w:tc>
           <w:tcPr>
-            <w:tcW w:w="4164" w:type="dxa"/>
+            <w:tcW w:w="3018" w:type="dxa"/>
           </w:tcPr>
           <w:p>
             <w:pPr>
@@ -742,7 +915,14 @@
               <w:rPr>
                 <w:color w:val="70AD47" w:themeColor="accent6"/>
               </w:rPr>
-              <w:t>: Campo “Nome Funcionário” deve permanec</w:t>
+              <w:t xml:space="preserve">: Campo “Nome </w:t>
+            </w:r>
+            <w:r>
+              <w:rPr>
+                <w:color w:val="70AD47" w:themeColor="accent6"/>
+              </w:rPr>
+              <w:lastRenderedPageBreak/>
+              <w:t>Funcionário” deve permanec</w:t>
             </w:r>
             <w:r>
               <w:rPr>
@@ -755,6 +935,40 @@
                 <w:color w:val="70AD47" w:themeColor="accent6"/>
               </w:rPr>
               <w:t xml:space="preserve">                    </w:t>
+            </w:r>
+          </w:p>
+        </w:tc>
+        <w:tc>
+          <w:tcPr>
+            <w:tcW w:w="3119" w:type="dxa"/>
+          </w:tcPr>
+          <w:p>
+            <w:pPr>
+              <w:pStyle w:val="PargrafodaLista"/>
+              <w:rPr>
+                <w:color w:val="70AD47" w:themeColor="accent6"/>
+              </w:rPr>
+            </w:pPr>
+            <w:r>
+              <w:rPr>
+                <w:color w:val="70AD47" w:themeColor="accent6"/>
+              </w:rPr>
+              <w:lastRenderedPageBreak/>
+              <w:t>1. Campo exibi o funcionário que pertence àquele ID.</w:t>
+            </w:r>
+          </w:p>
+          <w:p>
+            <w:pPr>
+              <w:pStyle w:val="PargrafodaLista"/>
+              <w:rPr>
+                <w:color w:val="70AD47" w:themeColor="accent6"/>
+              </w:rPr>
+            </w:pPr>
+            <w:r>
+              <w:rPr>
+                <w:color w:val="70AD47" w:themeColor="accent6"/>
+              </w:rPr>
+              <w:t>2. Campo permanece vazio.</w:t>
             </w:r>
           </w:p>
         </w:tc>
@@ -766,13 +980,14 @@
           </w:tcPr>
           <w:p>
             <w:r>
+              <w:lastRenderedPageBreak/>
               <w:t>05</w:t>
             </w:r>
           </w:p>
         </w:tc>
         <w:tc>
           <w:tcPr>
-            <w:tcW w:w="3890" w:type="dxa"/>
+            <w:tcW w:w="2916" w:type="dxa"/>
           </w:tcPr>
           <w:p>
             <w:pPr>
@@ -811,7 +1026,21 @@
               <w:rPr>
                 <w:color w:val="70AD47" w:themeColor="accent6"/>
               </w:rPr>
-              <w:t xml:space="preserve">smo existe </w:t>
+              <w:t xml:space="preserve">smo existe. </w:t>
+            </w:r>
+          </w:p>
+          <w:p>
+            <w:pPr>
+              <w:ind w:left="720"/>
+              <w:rPr>
+                <w:color w:val="70AD47" w:themeColor="accent6"/>
+              </w:rPr>
+            </w:pPr>
+            <w:r>
+              <w:rPr>
+                <w:color w:val="70AD47" w:themeColor="accent6"/>
+              </w:rPr>
+              <w:t>(RN08)</w:t>
             </w:r>
           </w:p>
           <w:p>
@@ -828,19 +1057,13 @@
               <w:rPr>
                 <w:color w:val="70AD47" w:themeColor="accent6"/>
               </w:rPr>
-              <w:t>Digitar</w:t>
-            </w:r>
-            <w:r>
-              <w:rPr>
-                <w:color w:val="70AD47" w:themeColor="accent6"/>
-              </w:rPr>
-              <w:t xml:space="preserve"> o ID no campo “Cod Produto” e </w:t>
-            </w:r>
-            <w:r>
-              <w:rPr>
-                <w:color w:val="70AD47" w:themeColor="accent6"/>
-              </w:rPr>
-              <w:t xml:space="preserve">o mesmo não existe </w:t>
+              <w:t xml:space="preserve">Digitar o ID no campo “Cod Produto” e </w:t>
+            </w:r>
+            <w:r>
+              <w:rPr>
+                <w:color w:val="70AD47" w:themeColor="accent6"/>
+              </w:rPr>
+              <w:t xml:space="preserve">o mesmo não existe. (RN08) </w:t>
             </w:r>
           </w:p>
           <w:p>
@@ -853,7 +1076,7 @@
         </w:tc>
         <w:tc>
           <w:tcPr>
-            <w:tcW w:w="4164" w:type="dxa"/>
+            <w:tcW w:w="3018" w:type="dxa"/>
           </w:tcPr>
           <w:p>
             <w:pPr>
@@ -913,6 +1136,39 @@
                 <w:color w:val="70AD47" w:themeColor="accent6"/>
               </w:rPr>
               <w:t>sperado: Nome do produto e Estoque ficam em branco</w:t>
+            </w:r>
+          </w:p>
+        </w:tc>
+        <w:tc>
+          <w:tcPr>
+            <w:tcW w:w="3119" w:type="dxa"/>
+          </w:tcPr>
+          <w:p>
+            <w:pPr>
+              <w:pStyle w:val="PargrafodaLista"/>
+              <w:rPr>
+                <w:color w:val="70AD47" w:themeColor="accent6"/>
+              </w:rPr>
+            </w:pPr>
+            <w:r>
+              <w:rPr>
+                <w:color w:val="70AD47" w:themeColor="accent6"/>
+              </w:rPr>
+              <w:t>1. Campos exibem a descrição e o estoque do produto encontrado.</w:t>
+            </w:r>
+          </w:p>
+          <w:p>
+            <w:pPr>
+              <w:pStyle w:val="PargrafodaLista"/>
+              <w:rPr>
+                <w:color w:val="70AD47" w:themeColor="accent6"/>
+              </w:rPr>
+            </w:pPr>
+            <w:r>
+              <w:rPr>
+                <w:color w:val="70AD47" w:themeColor="accent6"/>
+              </w:rPr>
+              <w:t>2. Campos permanecem vazios.</w:t>
             </w:r>
           </w:p>
         </w:tc>
@@ -930,7 +1186,7 @@
         </w:tc>
         <w:tc>
           <w:tcPr>
-            <w:tcW w:w="3890" w:type="dxa"/>
+            <w:tcW w:w="2916" w:type="dxa"/>
           </w:tcPr>
           <w:p>
             <w:pPr>
@@ -963,19 +1219,13 @@
               <w:rPr>
                 <w:color w:val="70AD47" w:themeColor="accent6"/>
               </w:rPr>
-              <w:t>C</w:t>
-            </w:r>
-            <w:r>
-              <w:rPr>
-                <w:color w:val="70AD47" w:themeColor="accent6"/>
-              </w:rPr>
-              <w:t>ampo estoque exibi um valor aci</w:t>
-            </w:r>
-            <w:r>
-              <w:rPr>
-                <w:color w:val="70AD47" w:themeColor="accent6"/>
-              </w:rPr>
-              <w:t>ma de zero.</w:t>
+              <w:t>Campo estoque exibi um valor aci</w:t>
+            </w:r>
+            <w:r>
+              <w:rPr>
+                <w:color w:val="70AD47" w:themeColor="accent6"/>
+              </w:rPr>
+              <w:t>ma de zero. (RN09)</w:t>
             </w:r>
           </w:p>
           <w:p>
@@ -998,7 +1248,15 @@
               <w:rPr>
                 <w:color w:val="70AD47" w:themeColor="accent6"/>
               </w:rPr>
-              <w:t>gual a 0.</w:t>
+              <w:t>gu</w:t>
+            </w:r>
+            <w:bookmarkStart w:id="0" w:name="_GoBack"/>
+            <w:bookmarkEnd w:id="0"/>
+            <w:r>
+              <w:rPr>
+                <w:color w:val="70AD47" w:themeColor="accent6"/>
+              </w:rPr>
+              <w:t>al a 0. (RN10)</w:t>
             </w:r>
           </w:p>
           <w:p>
@@ -1011,7 +1269,7 @@
         </w:tc>
         <w:tc>
           <w:tcPr>
-            <w:tcW w:w="4164" w:type="dxa"/>
+            <w:tcW w:w="3018" w:type="dxa"/>
           </w:tcPr>
           <w:p>
             <w:pPr>
@@ -1034,6 +1292,12 @@
               <w:rPr>
                 <w:color w:val="FF0000"/>
               </w:rPr>
+              <w:t xml:space="preserve"> e ser ativado</w:t>
+            </w:r>
+            <w:r>
+              <w:rPr>
+                <w:color w:val="FF0000"/>
+              </w:rPr>
               <w:t>.</w:t>
             </w:r>
           </w:p>
@@ -1052,18 +1316,501 @@
               <w:rPr>
                 <w:color w:val="FF0000"/>
               </w:rPr>
-              <w:t>Resultado Esperado: Campo quantidade não deve exibir o valor</w:t>
-            </w:r>
-            <w:r>
+              <w:t>Resultado Esperado: Campo quantidade não deve exibir o valor.</w:t>
+            </w:r>
+          </w:p>
+        </w:tc>
+        <w:tc>
+          <w:tcPr>
+            <w:tcW w:w="3119" w:type="dxa"/>
+          </w:tcPr>
+          <w:p>
+            <w:pPr>
+              <w:pStyle w:val="PargrafodaLista"/>
               <w:rPr>
                 <w:color w:val="FF0000"/>
               </w:rPr>
-              <w:t>.</w:t>
+            </w:pPr>
+            <w:r>
+              <w:rPr>
+                <w:color w:val="FF0000"/>
+              </w:rPr>
+              <w:t>1. Campo quantidade permanece ativado mesmo quando o produto não é localizado.</w:t>
+            </w:r>
+          </w:p>
+          <w:p>
+            <w:pPr>
+              <w:pStyle w:val="PargrafodaLista"/>
+              <w:rPr>
+                <w:color w:val="FF0000"/>
+              </w:rPr>
+            </w:pPr>
+            <w:r>
+              <w:rPr>
+                <w:color w:val="FF0000"/>
+              </w:rPr>
+              <w:t>2. Campo quantidade aceita valor menor que zero</w:t>
             </w:r>
           </w:p>
         </w:tc>
       </w:tr>
       <w:tr>
+        <w:tc>
+          <w:tcPr>
+            <w:tcW w:w="440" w:type="dxa"/>
+          </w:tcPr>
+          <w:p>
+            <w:r>
+              <w:t>07</w:t>
+            </w:r>
+          </w:p>
+        </w:tc>
+        <w:tc>
+          <w:tcPr>
+            <w:tcW w:w="2916" w:type="dxa"/>
+          </w:tcPr>
+          <w:p>
+            <w:pPr>
+              <w:rPr>
+                <w:color w:val="70AD47" w:themeColor="accent6"/>
+              </w:rPr>
+            </w:pPr>
+          </w:p>
+          <w:p>
+            <w:pPr>
+              <w:numPr>
+                <w:ilvl w:val="0"/>
+                <w:numId w:val="19"/>
+              </w:numPr>
+              <w:rPr>
+                <w:color w:val="70AD47" w:themeColor="accent6"/>
+              </w:rPr>
+            </w:pPr>
+            <w:r>
+              <w:rPr>
+                <w:color w:val="70AD47" w:themeColor="accent6"/>
+              </w:rPr>
+              <w:t>Ações</w:t>
+            </w:r>
+          </w:p>
+          <w:p>
+            <w:pPr>
+              <w:numPr>
+                <w:ilvl w:val="0"/>
+                <w:numId w:val="20"/>
+              </w:numPr>
+              <w:rPr>
+                <w:color w:val="70AD47" w:themeColor="accent6"/>
+              </w:rPr>
+            </w:pPr>
+            <w:r>
+              <w:rPr>
+                <w:color w:val="70AD47" w:themeColor="accent6"/>
+              </w:rPr>
+              <w:t xml:space="preserve">Campo quantidade exibi um valor maior que </w:t>
+            </w:r>
+            <w:r>
+              <w:rPr>
+                <w:color w:val="70AD47" w:themeColor="accent6"/>
+              </w:rPr>
+              <w:t>zero. (RN11)</w:t>
+            </w:r>
+          </w:p>
+        </w:tc>
+        <w:tc>
+          <w:tcPr>
+            <w:tcW w:w="3018" w:type="dxa"/>
+          </w:tcPr>
+          <w:p>
+            <w:pPr>
+              <w:rPr>
+                <w:color w:val="FF0000"/>
+              </w:rPr>
+            </w:pPr>
+          </w:p>
+          <w:p>
+            <w:pPr>
+              <w:rPr>
+                <w:color w:val="FF0000"/>
+              </w:rPr>
+            </w:pPr>
+          </w:p>
+          <w:p>
+            <w:pPr>
+              <w:pStyle w:val="PargrafodaLista"/>
+              <w:numPr>
+                <w:ilvl w:val="0"/>
+                <w:numId w:val="21"/>
+              </w:numPr>
+              <w:rPr>
+                <w:color w:val="FF0000"/>
+              </w:rPr>
+            </w:pPr>
+            <w:r>
+              <w:rPr>
+                <w:color w:val="FF0000"/>
+              </w:rPr>
+              <w:t>Resultado Esperado: botão gravar deve ser ativado.</w:t>
+            </w:r>
+          </w:p>
+        </w:tc>
+        <w:tc>
+          <w:tcPr>
+            <w:tcW w:w="3119" w:type="dxa"/>
+          </w:tcPr>
+          <w:p>
+            <w:pPr>
+              <w:pStyle w:val="PargrafodaLista"/>
+              <w:rPr>
+                <w:color w:val="FF0000"/>
+              </w:rPr>
+            </w:pPr>
+            <w:r>
+              <w:rPr>
+                <w:color w:val="FF0000"/>
+              </w:rPr>
+              <w:t>1. Botão gravar permanece ativado mesmo com a quantidade exibida menor que zero.</w:t>
+            </w:r>
+          </w:p>
+        </w:tc>
+      </w:tr>
+      <w:tr>
+        <w:trPr>
+          <w:trHeight w:val="464"/>
+        </w:trPr>
+        <w:tc>
+          <w:tcPr>
+            <w:tcW w:w="440" w:type="dxa"/>
+          </w:tcPr>
+          <w:p>
+            <w:r>
+              <w:t>08</w:t>
+            </w:r>
+          </w:p>
+        </w:tc>
+        <w:tc>
+          <w:tcPr>
+            <w:tcW w:w="2916" w:type="dxa"/>
+          </w:tcPr>
+          <w:p>
+            <w:pPr>
+              <w:numPr>
+                <w:ilvl w:val="0"/>
+                <w:numId w:val="22"/>
+              </w:numPr>
+              <w:rPr>
+                <w:color w:val="70AD47" w:themeColor="accent6"/>
+              </w:rPr>
+            </w:pPr>
+            <w:r>
+              <w:rPr>
+                <w:color w:val="70AD47" w:themeColor="accent6"/>
+              </w:rPr>
+              <w:t>Ações</w:t>
+            </w:r>
+          </w:p>
+          <w:p>
+            <w:pPr>
+              <w:numPr>
+                <w:ilvl w:val="0"/>
+                <w:numId w:val="23"/>
+              </w:numPr>
+              <w:rPr>
+                <w:color w:val="70AD47" w:themeColor="accent6"/>
+              </w:rPr>
+            </w:pPr>
+            <w:r>
+              <w:rPr>
+                <w:color w:val="70AD47" w:themeColor="accent6"/>
+              </w:rPr>
+              <w:t xml:space="preserve">Marcou o nível de </w:t>
+            </w:r>
+            <w:r>
+              <w:rPr>
+                <w:color w:val="70AD47" w:themeColor="accent6"/>
+              </w:rPr>
+              <w:t>prioridade Urgente. (RN12)</w:t>
+            </w:r>
+          </w:p>
+          <w:p>
+            <w:pPr>
+              <w:numPr>
+                <w:ilvl w:val="0"/>
+                <w:numId w:val="23"/>
+              </w:numPr>
+              <w:rPr>
+                <w:color w:val="70AD47" w:themeColor="accent6"/>
+              </w:rPr>
+            </w:pPr>
+            <w:r>
+              <w:rPr>
+                <w:color w:val="70AD47" w:themeColor="accent6"/>
+              </w:rPr>
+              <w:t>Marcou o nível d</w:t>
+            </w:r>
+            <w:r>
+              <w:rPr>
+                <w:color w:val="70AD47" w:themeColor="accent6"/>
+              </w:rPr>
+              <w:t>e prioridade Médio.</w:t>
+            </w:r>
+            <w:r>
+              <w:rPr>
+                <w:color w:val="70AD47" w:themeColor="accent6"/>
+              </w:rPr>
+              <w:t xml:space="preserve"> </w:t>
+            </w:r>
+            <w:r>
+              <w:rPr>
+                <w:color w:val="70AD47" w:themeColor="accent6"/>
+              </w:rPr>
+              <w:t>(RN12)</w:t>
+            </w:r>
+          </w:p>
+          <w:p>
+            <w:pPr>
+              <w:numPr>
+                <w:ilvl w:val="0"/>
+                <w:numId w:val="23"/>
+              </w:numPr>
+              <w:rPr>
+                <w:color w:val="70AD47" w:themeColor="accent6"/>
+              </w:rPr>
+            </w:pPr>
+            <w:r>
+              <w:rPr>
+                <w:color w:val="70AD47" w:themeColor="accent6"/>
+              </w:rPr>
+              <w:t xml:space="preserve">Marcou o nível de </w:t>
+            </w:r>
+            <w:r>
+              <w:rPr>
+                <w:color w:val="70AD47" w:themeColor="accent6"/>
+              </w:rPr>
+              <w:t xml:space="preserve">prioridade </w:t>
+            </w:r>
+            <w:r>
+              <w:rPr>
+                <w:color w:val="70AD47" w:themeColor="accent6"/>
+              </w:rPr>
+              <w:t>baixo</w:t>
+            </w:r>
+            <w:r>
+              <w:rPr>
+                <w:color w:val="70AD47" w:themeColor="accent6"/>
+              </w:rPr>
+              <w:t>.</w:t>
+            </w:r>
+            <w:r>
+              <w:rPr>
+                <w:color w:val="70AD47" w:themeColor="accent6"/>
+              </w:rPr>
+              <w:t xml:space="preserve"> </w:t>
+            </w:r>
+            <w:r>
+              <w:rPr>
+                <w:color w:val="70AD47" w:themeColor="accent6"/>
+              </w:rPr>
+              <w:t>(RN12)</w:t>
+            </w:r>
+          </w:p>
+          <w:p>
+            <w:pPr>
+              <w:rPr>
+                <w:color w:val="70AD47" w:themeColor="accent6"/>
+              </w:rPr>
+            </w:pPr>
+          </w:p>
+        </w:tc>
+        <w:tc>
+          <w:tcPr>
+            <w:tcW w:w="3018" w:type="dxa"/>
+          </w:tcPr>
+          <w:p>
+            <w:pPr>
+              <w:pStyle w:val="PargrafodaLista"/>
+              <w:numPr>
+                <w:ilvl w:val="0"/>
+                <w:numId w:val="24"/>
+              </w:numPr>
+              <w:rPr>
+                <w:color w:val="70AD47" w:themeColor="accent6"/>
+              </w:rPr>
+            </w:pPr>
+            <w:r>
+              <w:rPr>
+                <w:color w:val="70AD47" w:themeColor="accent6"/>
+              </w:rPr>
+              <w:t>Resultado E</w:t>
+            </w:r>
+            <w:r>
+              <w:rPr>
+                <w:color w:val="70AD47" w:themeColor="accent6"/>
+              </w:rPr>
+              <w:t>spera</w:t>
+            </w:r>
+            <w:r>
+              <w:rPr>
+                <w:color w:val="70AD47" w:themeColor="accent6"/>
+              </w:rPr>
+              <w:t>do</w:t>
+            </w:r>
+            <w:r>
+              <w:rPr>
+                <w:color w:val="70AD47" w:themeColor="accent6"/>
+              </w:rPr>
+              <w:t>: botão deve ficar na cor vermelha</w:t>
+            </w:r>
+            <w:r>
+              <w:rPr>
+                <w:color w:val="70AD47" w:themeColor="accent6"/>
+              </w:rPr>
+              <w:t>.</w:t>
+            </w:r>
+          </w:p>
+          <w:p>
+            <w:pPr>
+              <w:pStyle w:val="PargrafodaLista"/>
+              <w:numPr>
+                <w:ilvl w:val="0"/>
+                <w:numId w:val="24"/>
+              </w:numPr>
+              <w:rPr>
+                <w:color w:val="70AD47" w:themeColor="accent6"/>
+              </w:rPr>
+            </w:pPr>
+            <w:r>
+              <w:rPr>
+                <w:color w:val="70AD47" w:themeColor="accent6"/>
+              </w:rPr>
+              <w:t>Resultado E</w:t>
+            </w:r>
+            <w:r>
+              <w:rPr>
+                <w:color w:val="70AD47" w:themeColor="accent6"/>
+              </w:rPr>
+              <w:t>spera</w:t>
+            </w:r>
+            <w:r>
+              <w:rPr>
+                <w:color w:val="70AD47" w:themeColor="accent6"/>
+              </w:rPr>
+              <w:t>do</w:t>
+            </w:r>
+            <w:r>
+              <w:rPr>
+                <w:color w:val="70AD47" w:themeColor="accent6"/>
+              </w:rPr>
+              <w:t>: botão deve ficar na cor amarela</w:t>
+            </w:r>
+            <w:r>
+              <w:rPr>
+                <w:color w:val="70AD47" w:themeColor="accent6"/>
+              </w:rPr>
+              <w:t>.</w:t>
+            </w:r>
+          </w:p>
+          <w:p>
+            <w:pPr>
+              <w:pStyle w:val="PargrafodaLista"/>
+              <w:numPr>
+                <w:ilvl w:val="0"/>
+                <w:numId w:val="24"/>
+              </w:numPr>
+              <w:rPr>
+                <w:color w:val="70AD47" w:themeColor="accent6"/>
+              </w:rPr>
+            </w:pPr>
+            <w:r>
+              <w:rPr>
+                <w:color w:val="70AD47" w:themeColor="accent6"/>
+              </w:rPr>
+              <w:t>Resultado E</w:t>
+            </w:r>
+            <w:r>
+              <w:rPr>
+                <w:color w:val="70AD47" w:themeColor="accent6"/>
+              </w:rPr>
+              <w:t>spera</w:t>
+            </w:r>
+            <w:r>
+              <w:rPr>
+                <w:color w:val="70AD47" w:themeColor="accent6"/>
+              </w:rPr>
+              <w:t>do</w:t>
+            </w:r>
+            <w:r>
+              <w:rPr>
+                <w:color w:val="70AD47" w:themeColor="accent6"/>
+              </w:rPr>
+              <w:t xml:space="preserve">: botão deve ficar na cor </w:t>
+            </w:r>
+            <w:r>
+              <w:rPr>
+                <w:color w:val="70AD47" w:themeColor="accent6"/>
+              </w:rPr>
+              <w:t>verde</w:t>
+            </w:r>
+            <w:r>
+              <w:rPr>
+                <w:color w:val="70AD47" w:themeColor="accent6"/>
+              </w:rPr>
+              <w:t>.</w:t>
+            </w:r>
+          </w:p>
+        </w:tc>
+        <w:tc>
+          <w:tcPr>
+            <w:tcW w:w="3119" w:type="dxa"/>
+          </w:tcPr>
+          <w:p>
+            <w:pPr>
+              <w:pStyle w:val="PargrafodaLista"/>
+              <w:rPr>
+                <w:color w:val="70AD47" w:themeColor="accent6"/>
+              </w:rPr>
+            </w:pPr>
+            <w:r>
+              <w:rPr>
+                <w:color w:val="70AD47" w:themeColor="accent6"/>
+              </w:rPr>
+              <w:t>1. Botão fica na cor vermelha.</w:t>
+            </w:r>
+          </w:p>
+          <w:p>
+            <w:pPr>
+              <w:pStyle w:val="PargrafodaLista"/>
+              <w:rPr>
+                <w:color w:val="70AD47" w:themeColor="accent6"/>
+              </w:rPr>
+            </w:pPr>
+            <w:r>
+              <w:rPr>
+                <w:color w:val="70AD47" w:themeColor="accent6"/>
+              </w:rPr>
+              <w:t>2. Botão fica na cor amarela.</w:t>
+            </w:r>
+          </w:p>
+          <w:p>
+            <w:pPr>
+              <w:pStyle w:val="PargrafodaLista"/>
+              <w:rPr>
+                <w:color w:val="70AD47" w:themeColor="accent6"/>
+              </w:rPr>
+            </w:pPr>
+            <w:r>
+              <w:rPr>
+                <w:color w:val="70AD47" w:themeColor="accent6"/>
+              </w:rPr>
+              <w:t>3. Botão fica a cor verde.</w:t>
+            </w:r>
+          </w:p>
+        </w:tc>
+      </w:tr>
+      <w:tr>
+        <w:trPr>
+          <w:trHeight w:val="327"/>
+        </w:trPr>
         <w:tc>
           <w:tcPr>
             <w:tcW w:w="440" w:type="dxa"/>
@@ -1076,17 +1823,97 @@
           <w:p/>
           <w:p/>
           <w:p/>
-          <w:p>
-            <w:r>
-              <w:lastRenderedPageBreak/>
-              <w:t>07</w:t>
+          <w:p/>
+          <w:p/>
+          <w:p/>
+          <w:p/>
+          <w:p/>
+          <w:p/>
+          <w:p/>
+          <w:p/>
+          <w:p/>
+          <w:p>
+            <w:r>
+              <w:t>09</w:t>
             </w:r>
           </w:p>
         </w:tc>
         <w:tc>
           <w:tcPr>
-            <w:tcW w:w="3890" w:type="dxa"/>
+            <w:tcW w:w="2916" w:type="dxa"/>
           </w:tcPr>
+          <w:p>
+            <w:pPr>
+              <w:ind w:left="720"/>
+              <w:rPr>
+                <w:color w:val="70AD47" w:themeColor="accent6"/>
+              </w:rPr>
+            </w:pPr>
+          </w:p>
+          <w:p>
+            <w:pPr>
+              <w:ind w:left="720"/>
+              <w:rPr>
+                <w:color w:val="70AD47" w:themeColor="accent6"/>
+              </w:rPr>
+            </w:pPr>
+          </w:p>
+          <w:p>
+            <w:pPr>
+              <w:ind w:left="720"/>
+              <w:rPr>
+                <w:color w:val="70AD47" w:themeColor="accent6"/>
+              </w:rPr>
+            </w:pPr>
+          </w:p>
+          <w:p>
+            <w:pPr>
+              <w:ind w:left="720"/>
+              <w:rPr>
+                <w:color w:val="70AD47" w:themeColor="accent6"/>
+              </w:rPr>
+            </w:pPr>
+          </w:p>
+          <w:p>
+            <w:pPr>
+              <w:ind w:left="720"/>
+              <w:rPr>
+                <w:color w:val="70AD47" w:themeColor="accent6"/>
+              </w:rPr>
+            </w:pPr>
+          </w:p>
+          <w:p>
+            <w:pPr>
+              <w:ind w:left="720"/>
+              <w:rPr>
+                <w:color w:val="70AD47" w:themeColor="accent6"/>
+              </w:rPr>
+            </w:pPr>
+          </w:p>
+          <w:p>
+            <w:pPr>
+              <w:ind w:left="720"/>
+              <w:rPr>
+                <w:color w:val="70AD47" w:themeColor="accent6"/>
+              </w:rPr>
+            </w:pPr>
+          </w:p>
+          <w:p>
+            <w:pPr>
+              <w:ind w:left="720"/>
+              <w:rPr>
+                <w:color w:val="70AD47" w:themeColor="accent6"/>
+              </w:rPr>
+            </w:pPr>
+          </w:p>
+          <w:p>
+            <w:pPr>
+              <w:ind w:left="720"/>
+              <w:rPr>
+                <w:color w:val="70AD47" w:themeColor="accent6"/>
+              </w:rPr>
+            </w:pPr>
+          </w:p>
           <w:p>
             <w:pPr>
               <w:ind w:left="720"/>
@@ -1155,7 +1982,7 @@
             <w:pPr>
               <w:numPr>
                 <w:ilvl w:val="0"/>
-                <w:numId w:val="19"/>
+                <w:numId w:val="25"/>
               </w:numPr>
               <w:rPr>
                 <w:color w:val="70AD47" w:themeColor="accent6"/>
@@ -1165,7 +1992,6 @@
               <w:rPr>
                 <w:color w:val="70AD47" w:themeColor="accent6"/>
               </w:rPr>
-              <w:lastRenderedPageBreak/>
               <w:t>Ações</w:t>
             </w:r>
           </w:p>
@@ -1173,7 +1999,7 @@
             <w:pPr>
               <w:numPr>
                 <w:ilvl w:val="0"/>
-                <w:numId w:val="20"/>
+                <w:numId w:val="26"/>
               </w:numPr>
               <w:rPr>
                 <w:color w:val="70AD47" w:themeColor="accent6"/>
@@ -1183,20 +2009,20 @@
               <w:rPr>
                 <w:color w:val="70AD47" w:themeColor="accent6"/>
               </w:rPr>
-              <w:t xml:space="preserve">Campo quantidade exibi um valor maior que </w:t>
-            </w:r>
-            <w:r>
-              <w:rPr>
-                <w:color w:val="70AD47" w:themeColor="accent6"/>
-              </w:rPr>
-              <w:t>zero</w:t>
+              <w:t>Quantidade do estoque está aci</w:t>
+            </w:r>
+            <w:r>
+              <w:rPr>
+                <w:color w:val="70AD47" w:themeColor="accent6"/>
+              </w:rPr>
+              <w:t>ma dos 10% mínimos. (RN13)</w:t>
             </w:r>
           </w:p>
           <w:p>
             <w:pPr>
               <w:numPr>
                 <w:ilvl w:val="0"/>
-                <w:numId w:val="20"/>
+                <w:numId w:val="26"/>
               </w:numPr>
               <w:rPr>
                 <w:color w:val="70AD47" w:themeColor="accent6"/>
@@ -1206,13 +2032,36 @@
               <w:rPr>
                 <w:color w:val="70AD47" w:themeColor="accent6"/>
               </w:rPr>
-              <w:t>Campo quantidade exibi um valor igual ou menor a</w:t>
-            </w:r>
-            <w:r>
-              <w:rPr>
-                <w:color w:val="70AD47" w:themeColor="accent6"/>
-              </w:rPr>
-              <w:t>o do campo estoque</w:t>
+              <w:t>Quantidade do estoque está abaixo dos 10% mínimos</w:t>
+            </w:r>
+            <w:r>
+              <w:rPr>
+                <w:color w:val="70AD47" w:themeColor="accent6"/>
+              </w:rPr>
+              <w:t>. (RN13)</w:t>
+            </w:r>
+          </w:p>
+          <w:p>
+            <w:pPr>
+              <w:numPr>
+                <w:ilvl w:val="0"/>
+                <w:numId w:val="26"/>
+              </w:numPr>
+              <w:rPr>
+                <w:color w:val="70AD47" w:themeColor="accent6"/>
+              </w:rPr>
+            </w:pPr>
+            <w:r>
+              <w:rPr>
+                <w:color w:val="70AD47" w:themeColor="accent6"/>
+              </w:rPr>
+              <w:t>Quantidade do estoque está abaixo do</w:t>
+            </w:r>
+            <w:r>
+              <w:rPr>
+                <w:color w:val="70AD47" w:themeColor="accent6"/>
+              </w:rPr>
+              <w:t xml:space="preserve"> mínimo. (RN13)</w:t>
             </w:r>
           </w:p>
           <w:p>
@@ -1225,61 +2074,125 @@
         </w:tc>
         <w:tc>
           <w:tcPr>
-            <w:tcW w:w="4164" w:type="dxa"/>
+            <w:tcW w:w="3018" w:type="dxa"/>
           </w:tcPr>
           <w:p>
             <w:pPr>
-              <w:rPr>
-                <w:color w:val="FF0000"/>
-              </w:rPr>
-            </w:pPr>
-          </w:p>
-          <w:p>
-            <w:pPr>
-              <w:rPr>
-                <w:color w:val="FF0000"/>
-              </w:rPr>
-            </w:pPr>
-          </w:p>
-          <w:p>
-            <w:pPr>
-              <w:rPr>
-                <w:color w:val="FF0000"/>
-              </w:rPr>
-            </w:pPr>
-          </w:p>
-          <w:p>
-            <w:pPr>
-              <w:rPr>
-                <w:color w:val="FF0000"/>
-              </w:rPr>
-            </w:pPr>
-          </w:p>
-          <w:p>
-            <w:pPr>
-              <w:rPr>
-                <w:color w:val="FF0000"/>
-              </w:rPr>
-            </w:pPr>
-          </w:p>
-          <w:p>
-            <w:pPr>
-              <w:rPr>
-                <w:color w:val="FF0000"/>
-              </w:rPr>
-            </w:pPr>
-          </w:p>
-          <w:p>
-            <w:pPr>
-              <w:rPr>
-                <w:color w:val="FF0000"/>
-              </w:rPr>
-            </w:pPr>
-          </w:p>
-          <w:p>
-            <w:pPr>
-              <w:rPr>
-                <w:color w:val="FF0000"/>
+              <w:pStyle w:val="PargrafodaLista"/>
+              <w:rPr>
+                <w:color w:val="70AD47" w:themeColor="accent6"/>
+              </w:rPr>
+            </w:pPr>
+          </w:p>
+          <w:p>
+            <w:pPr>
+              <w:pStyle w:val="PargrafodaLista"/>
+              <w:rPr>
+                <w:color w:val="70AD47" w:themeColor="accent6"/>
+              </w:rPr>
+            </w:pPr>
+          </w:p>
+          <w:p>
+            <w:pPr>
+              <w:pStyle w:val="PargrafodaLista"/>
+              <w:rPr>
+                <w:color w:val="70AD47" w:themeColor="accent6"/>
+              </w:rPr>
+            </w:pPr>
+          </w:p>
+          <w:p>
+            <w:pPr>
+              <w:pStyle w:val="PargrafodaLista"/>
+              <w:rPr>
+                <w:color w:val="70AD47" w:themeColor="accent6"/>
+              </w:rPr>
+            </w:pPr>
+          </w:p>
+          <w:p>
+            <w:pPr>
+              <w:pStyle w:val="PargrafodaLista"/>
+              <w:rPr>
+                <w:color w:val="70AD47" w:themeColor="accent6"/>
+              </w:rPr>
+            </w:pPr>
+          </w:p>
+          <w:p>
+            <w:pPr>
+              <w:pStyle w:val="PargrafodaLista"/>
+              <w:rPr>
+                <w:color w:val="70AD47" w:themeColor="accent6"/>
+              </w:rPr>
+            </w:pPr>
+          </w:p>
+          <w:p>
+            <w:pPr>
+              <w:pStyle w:val="PargrafodaLista"/>
+              <w:rPr>
+                <w:color w:val="70AD47" w:themeColor="accent6"/>
+              </w:rPr>
+            </w:pPr>
+          </w:p>
+          <w:p>
+            <w:pPr>
+              <w:pStyle w:val="PargrafodaLista"/>
+              <w:rPr>
+                <w:color w:val="70AD47" w:themeColor="accent6"/>
+              </w:rPr>
+            </w:pPr>
+          </w:p>
+          <w:p>
+            <w:pPr>
+              <w:pStyle w:val="PargrafodaLista"/>
+              <w:rPr>
+                <w:color w:val="70AD47" w:themeColor="accent6"/>
+              </w:rPr>
+            </w:pPr>
+          </w:p>
+          <w:p>
+            <w:pPr>
+              <w:pStyle w:val="PargrafodaLista"/>
+              <w:rPr>
+                <w:color w:val="70AD47" w:themeColor="accent6"/>
+              </w:rPr>
+            </w:pPr>
+          </w:p>
+          <w:p>
+            <w:pPr>
+              <w:pStyle w:val="PargrafodaLista"/>
+              <w:rPr>
+                <w:color w:val="70AD47" w:themeColor="accent6"/>
+              </w:rPr>
+            </w:pPr>
+          </w:p>
+          <w:p>
+            <w:pPr>
+              <w:pStyle w:val="PargrafodaLista"/>
+              <w:rPr>
+                <w:color w:val="70AD47" w:themeColor="accent6"/>
+              </w:rPr>
+            </w:pPr>
+          </w:p>
+          <w:p>
+            <w:pPr>
+              <w:pStyle w:val="PargrafodaLista"/>
+              <w:rPr>
+                <w:color w:val="70AD47" w:themeColor="accent6"/>
+              </w:rPr>
+            </w:pPr>
+          </w:p>
+          <w:p>
+            <w:pPr>
+              <w:pStyle w:val="PargrafodaLista"/>
+              <w:rPr>
+                <w:color w:val="70AD47" w:themeColor="accent6"/>
+              </w:rPr>
+            </w:pPr>
+          </w:p>
+          <w:p>
+            <w:pPr>
+              <w:pStyle w:val="PargrafodaLista"/>
+              <w:rPr>
+                <w:color w:val="70AD47" w:themeColor="accent6"/>
               </w:rPr>
             </w:pPr>
           </w:p>
@@ -1288,22 +2201,52 @@
               <w:pStyle w:val="PargrafodaLista"/>
               <w:numPr>
                 <w:ilvl w:val="0"/>
-                <w:numId w:val="21"/>
+                <w:numId w:val="27"/>
               </w:numPr>
               <w:rPr>
-                <w:color w:val="FF0000"/>
-              </w:rPr>
-            </w:pPr>
-            <w:r>
-              <w:rPr>
-                <w:color w:val="FF0000"/>
+                <w:color w:val="70AD47" w:themeColor="accent6"/>
+              </w:rPr>
+            </w:pPr>
+            <w:r>
+              <w:rPr>
+                <w:color w:val="70AD47" w:themeColor="accent6"/>
               </w:rPr>
               <w:lastRenderedPageBreak/>
-              <w:t>Resultado Esperado: botão gravar deve ser ativado</w:t>
-            </w:r>
-            <w:r>
-              <w:rPr>
-                <w:color w:val="FF0000"/>
+              <w:t>Resultado E</w:t>
+            </w:r>
+            <w:r>
+              <w:rPr>
+                <w:color w:val="70AD47" w:themeColor="accent6"/>
+              </w:rPr>
+              <w:t>spera</w:t>
+            </w:r>
+            <w:r>
+              <w:rPr>
+                <w:color w:val="70AD47" w:themeColor="accent6"/>
+              </w:rPr>
+              <w:t>do</w:t>
+            </w:r>
+            <w:r>
+              <w:rPr>
+                <w:color w:val="70AD47" w:themeColor="accent6"/>
+              </w:rPr>
+              <w:t xml:space="preserve">: </w:t>
+            </w:r>
+            <w:r>
+              <w:rPr>
+                <w:color w:val="70AD47" w:themeColor="accent6"/>
+              </w:rPr>
+              <w:t xml:space="preserve">Retângulo </w:t>
+            </w:r>
+            <w:r>
+              <w:rPr>
+                <w:color w:val="70AD47" w:themeColor="accent6"/>
+              </w:rPr>
+              <w:t>deve ficar verde</w:t>
+            </w:r>
+            <w:r>
+              <w:rPr>
+                <w:color w:val="70AD47" w:themeColor="accent6"/>
               </w:rPr>
               <w:t>.</w:t>
             </w:r>
@@ -1313,298 +2256,284 @@
               <w:pStyle w:val="PargrafodaLista"/>
               <w:numPr>
                 <w:ilvl w:val="0"/>
-                <w:numId w:val="21"/>
+                <w:numId w:val="27"/>
               </w:numPr>
               <w:rPr>
-                <w:color w:val="FF0000"/>
-              </w:rPr>
-            </w:pPr>
-            <w:r>
-              <w:rPr>
-                <w:color w:val="FF0000"/>
-              </w:rPr>
-              <w:t>Resultado Esperado: botão gravar deve ser ativado</w:t>
-            </w:r>
-            <w:r>
-              <w:rPr>
-                <w:color w:val="FF0000"/>
+                <w:color w:val="70AD47" w:themeColor="accent6"/>
+              </w:rPr>
+            </w:pPr>
+            <w:r>
+              <w:rPr>
+                <w:color w:val="70AD47" w:themeColor="accent6"/>
+              </w:rPr>
+              <w:t xml:space="preserve">Resultado </w:t>
+            </w:r>
+            <w:r>
+              <w:rPr>
+                <w:color w:val="70AD47" w:themeColor="accent6"/>
+              </w:rPr>
+              <w:t>E</w:t>
+            </w:r>
+            <w:r>
+              <w:rPr>
+                <w:color w:val="70AD47" w:themeColor="accent6"/>
+              </w:rPr>
+              <w:t>spera</w:t>
+            </w:r>
+            <w:r>
+              <w:rPr>
+                <w:color w:val="70AD47" w:themeColor="accent6"/>
+              </w:rPr>
+              <w:t>do</w:t>
+            </w:r>
+            <w:r>
+              <w:rPr>
+                <w:color w:val="70AD47" w:themeColor="accent6"/>
+              </w:rPr>
+              <w:t xml:space="preserve">: </w:t>
+            </w:r>
+            <w:r>
+              <w:rPr>
+                <w:color w:val="70AD47" w:themeColor="accent6"/>
+              </w:rPr>
+              <w:t>Retângulo deve ficar amarela</w:t>
+            </w:r>
+            <w:r>
+              <w:rPr>
+                <w:color w:val="70AD47" w:themeColor="accent6"/>
               </w:rPr>
               <w:t>.</w:t>
             </w:r>
           </w:p>
-        </w:tc>
-      </w:tr>
-      <w:tr>
-        <w:trPr>
-          <w:trHeight w:val="464"/>
-        </w:trPr>
-        <w:tc>
-          <w:tcPr>
-            <w:tcW w:w="440" w:type="dxa"/>
-          </w:tcPr>
-          <w:p>
-            <w:r>
-              <w:lastRenderedPageBreak/>
-              <w:t>08</w:t>
+          <w:p>
+            <w:pPr>
+              <w:pStyle w:val="PargrafodaLista"/>
+              <w:numPr>
+                <w:ilvl w:val="0"/>
+                <w:numId w:val="27"/>
+              </w:numPr>
+              <w:rPr>
+                <w:color w:val="70AD47" w:themeColor="accent6"/>
+              </w:rPr>
+            </w:pPr>
+            <w:r>
+              <w:rPr>
+                <w:color w:val="70AD47" w:themeColor="accent6"/>
+              </w:rPr>
+              <w:t>Resultado E</w:t>
+            </w:r>
+            <w:r>
+              <w:rPr>
+                <w:color w:val="70AD47" w:themeColor="accent6"/>
+              </w:rPr>
+              <w:t>spera</w:t>
+            </w:r>
+            <w:r>
+              <w:rPr>
+                <w:color w:val="70AD47" w:themeColor="accent6"/>
+              </w:rPr>
+              <w:t>do</w:t>
+            </w:r>
+            <w:r>
+              <w:rPr>
+                <w:color w:val="70AD47" w:themeColor="accent6"/>
+              </w:rPr>
+              <w:t xml:space="preserve">: </w:t>
+            </w:r>
+            <w:r>
+              <w:rPr>
+                <w:color w:val="70AD47" w:themeColor="accent6"/>
+              </w:rPr>
+              <w:t>Retângulo deve ficar vermelha</w:t>
+            </w:r>
+            <w:r>
+              <w:rPr>
+                <w:color w:val="70AD47" w:themeColor="accent6"/>
+              </w:rPr>
+              <w:t>.</w:t>
             </w:r>
           </w:p>
         </w:tc>
         <w:tc>
           <w:tcPr>
-            <w:tcW w:w="3890" w:type="dxa"/>
+            <w:tcW w:w="3119" w:type="dxa"/>
           </w:tcPr>
           <w:p>
             <w:pPr>
-              <w:numPr>
-                <w:ilvl w:val="0"/>
-                <w:numId w:val="22"/>
-              </w:numPr>
-              <w:rPr>
-                <w:color w:val="70AD47" w:themeColor="accent6"/>
-              </w:rPr>
-            </w:pPr>
-            <w:r>
-              <w:rPr>
-                <w:color w:val="70AD47" w:themeColor="accent6"/>
-              </w:rPr>
-              <w:t>Ações</w:t>
-            </w:r>
-          </w:p>
-          <w:p>
-            <w:pPr>
-              <w:numPr>
-                <w:ilvl w:val="0"/>
-                <w:numId w:val="23"/>
-              </w:numPr>
-              <w:rPr>
-                <w:color w:val="70AD47" w:themeColor="accent6"/>
-              </w:rPr>
-            </w:pPr>
-            <w:r>
-              <w:rPr>
-                <w:color w:val="70AD47" w:themeColor="accent6"/>
-              </w:rPr>
-              <w:t xml:space="preserve">Marcou o nível de </w:t>
-            </w:r>
-            <w:r>
-              <w:rPr>
-                <w:color w:val="70AD47" w:themeColor="accent6"/>
-              </w:rPr>
-              <w:t>prioridade Urgente.</w:t>
-            </w:r>
-          </w:p>
-          <w:p>
-            <w:pPr>
-              <w:numPr>
-                <w:ilvl w:val="0"/>
-                <w:numId w:val="23"/>
-              </w:numPr>
-              <w:rPr>
-                <w:color w:val="70AD47" w:themeColor="accent6"/>
-              </w:rPr>
-            </w:pPr>
-            <w:r>
-              <w:rPr>
-                <w:color w:val="70AD47" w:themeColor="accent6"/>
-              </w:rPr>
-              <w:t>Marcou o nível d</w:t>
-            </w:r>
-            <w:r>
-              <w:rPr>
-                <w:color w:val="70AD47" w:themeColor="accent6"/>
-              </w:rPr>
-              <w:t>e prioridade Médio</w:t>
-            </w:r>
-            <w:r>
-              <w:rPr>
-                <w:color w:val="70AD47" w:themeColor="accent6"/>
-              </w:rPr>
-              <w:t>.</w:t>
-            </w:r>
-            <w:r>
-              <w:rPr>
-                <w:color w:val="70AD47" w:themeColor="accent6"/>
-              </w:rPr>
-              <w:t xml:space="preserve"> </w:t>
-            </w:r>
-          </w:p>
-          <w:p>
-            <w:pPr>
-              <w:numPr>
-                <w:ilvl w:val="0"/>
-                <w:numId w:val="23"/>
-              </w:numPr>
-              <w:rPr>
-                <w:color w:val="70AD47" w:themeColor="accent6"/>
-              </w:rPr>
-            </w:pPr>
-            <w:r>
-              <w:rPr>
-                <w:color w:val="70AD47" w:themeColor="accent6"/>
-              </w:rPr>
-              <w:t>Marc</w:t>
-            </w:r>
-            <w:r>
-              <w:rPr>
-                <w:color w:val="70AD47" w:themeColor="accent6"/>
-              </w:rPr>
-              <w:t xml:space="preserve">ou o nível de </w:t>
-            </w:r>
-            <w:r>
-              <w:rPr>
-                <w:color w:val="70AD47" w:themeColor="accent6"/>
-              </w:rPr>
-              <w:t>prioridade Urgente</w:t>
-            </w:r>
-            <w:r>
-              <w:rPr>
-                <w:color w:val="70AD47" w:themeColor="accent6"/>
-              </w:rPr>
-              <w:t>.</w:t>
-            </w:r>
-            <w:r>
-              <w:rPr>
-                <w:color w:val="70AD47" w:themeColor="accent6"/>
-              </w:rPr>
-              <w:t xml:space="preserve"> </w:t>
-            </w:r>
-          </w:p>
-          <w:p>
-            <w:pPr>
-              <w:rPr>
-                <w:color w:val="70AD47" w:themeColor="accent6"/>
-              </w:rPr>
-            </w:pPr>
-          </w:p>
-        </w:tc>
-        <w:tc>
-          <w:tcPr>
-            <w:tcW w:w="4164" w:type="dxa"/>
-          </w:tcPr>
-          <w:p>
-            <w:pPr>
-              <w:pStyle w:val="PargrafodaLista"/>
-              <w:numPr>
-                <w:ilvl w:val="0"/>
-                <w:numId w:val="24"/>
-              </w:numPr>
-              <w:rPr>
-                <w:color w:val="70AD47" w:themeColor="accent6"/>
-              </w:rPr>
-            </w:pPr>
-            <w:r>
-              <w:rPr>
-                <w:color w:val="70AD47" w:themeColor="accent6"/>
-              </w:rPr>
-              <w:t>Resultado E</w:t>
-            </w:r>
-            <w:r>
-              <w:rPr>
-                <w:color w:val="70AD47" w:themeColor="accent6"/>
-              </w:rPr>
-              <w:t>spera</w:t>
-            </w:r>
-            <w:r>
-              <w:rPr>
-                <w:color w:val="70AD47" w:themeColor="accent6"/>
-              </w:rPr>
-              <w:t>do</w:t>
-            </w:r>
-            <w:r>
-              <w:rPr>
-                <w:color w:val="70AD47" w:themeColor="accent6"/>
-              </w:rPr>
-              <w:t>: botão deve ficar na cor vermelha</w:t>
-            </w:r>
-            <w:r>
-              <w:rPr>
-                <w:color w:val="70AD47" w:themeColor="accent6"/>
-              </w:rPr>
-              <w:t>.</w:t>
-            </w:r>
-          </w:p>
-          <w:p>
-            <w:pPr>
-              <w:pStyle w:val="PargrafodaLista"/>
-              <w:numPr>
-                <w:ilvl w:val="0"/>
-                <w:numId w:val="24"/>
-              </w:numPr>
-              <w:rPr>
-                <w:color w:val="70AD47" w:themeColor="accent6"/>
-              </w:rPr>
-            </w:pPr>
-            <w:r>
-              <w:rPr>
-                <w:color w:val="70AD47" w:themeColor="accent6"/>
-              </w:rPr>
-              <w:t>Resultado E</w:t>
-            </w:r>
-            <w:r>
-              <w:rPr>
-                <w:color w:val="70AD47" w:themeColor="accent6"/>
-              </w:rPr>
-              <w:t>spera</w:t>
-            </w:r>
-            <w:r>
-              <w:rPr>
-                <w:color w:val="70AD47" w:themeColor="accent6"/>
-              </w:rPr>
-              <w:t>do</w:t>
-            </w:r>
-            <w:r>
-              <w:rPr>
-                <w:color w:val="70AD47" w:themeColor="accent6"/>
-              </w:rPr>
-              <w:t>: botão deve ficar na cor amarela</w:t>
-            </w:r>
-            <w:r>
-              <w:rPr>
-                <w:color w:val="70AD47" w:themeColor="accent6"/>
-              </w:rPr>
-              <w:t>.</w:t>
-            </w:r>
-          </w:p>
-          <w:p>
-            <w:pPr>
-              <w:pStyle w:val="PargrafodaLista"/>
-              <w:numPr>
-                <w:ilvl w:val="0"/>
-                <w:numId w:val="24"/>
-              </w:numPr>
-              <w:rPr>
-                <w:color w:val="70AD47" w:themeColor="accent6"/>
-              </w:rPr>
-            </w:pPr>
-            <w:r>
-              <w:rPr>
-                <w:color w:val="70AD47" w:themeColor="accent6"/>
-              </w:rPr>
-              <w:t>Resultado E</w:t>
-            </w:r>
-            <w:r>
-              <w:rPr>
-                <w:color w:val="70AD47" w:themeColor="accent6"/>
-              </w:rPr>
-              <w:t>spera</w:t>
-            </w:r>
-            <w:r>
-              <w:rPr>
-                <w:color w:val="70AD47" w:themeColor="accent6"/>
-              </w:rPr>
-              <w:t>do</w:t>
-            </w:r>
-            <w:r>
-              <w:rPr>
-                <w:color w:val="70AD47" w:themeColor="accent6"/>
-              </w:rPr>
-              <w:t>: botão deve ficar na cor vermelha</w:t>
-            </w:r>
-            <w:r>
-              <w:rPr>
-                <w:color w:val="70AD47" w:themeColor="accent6"/>
-              </w:rPr>
-              <w:t>.</w:t>
+              <w:pStyle w:val="PargrafodaLista"/>
+              <w:rPr>
+                <w:color w:val="70AD47" w:themeColor="accent6"/>
+              </w:rPr>
+            </w:pPr>
+          </w:p>
+          <w:p>
+            <w:pPr>
+              <w:pStyle w:val="PargrafodaLista"/>
+              <w:rPr>
+                <w:color w:val="70AD47" w:themeColor="accent6"/>
+              </w:rPr>
+            </w:pPr>
+          </w:p>
+          <w:p>
+            <w:pPr>
+              <w:pStyle w:val="PargrafodaLista"/>
+              <w:rPr>
+                <w:color w:val="70AD47" w:themeColor="accent6"/>
+              </w:rPr>
+            </w:pPr>
+          </w:p>
+          <w:p>
+            <w:pPr>
+              <w:pStyle w:val="PargrafodaLista"/>
+              <w:rPr>
+                <w:color w:val="70AD47" w:themeColor="accent6"/>
+              </w:rPr>
+            </w:pPr>
+          </w:p>
+          <w:p>
+            <w:pPr>
+              <w:pStyle w:val="PargrafodaLista"/>
+              <w:rPr>
+                <w:color w:val="70AD47" w:themeColor="accent6"/>
+              </w:rPr>
+            </w:pPr>
+          </w:p>
+          <w:p>
+            <w:pPr>
+              <w:pStyle w:val="PargrafodaLista"/>
+              <w:rPr>
+                <w:color w:val="70AD47" w:themeColor="accent6"/>
+              </w:rPr>
+            </w:pPr>
+          </w:p>
+          <w:p>
+            <w:pPr>
+              <w:pStyle w:val="PargrafodaLista"/>
+              <w:rPr>
+                <w:color w:val="70AD47" w:themeColor="accent6"/>
+              </w:rPr>
+            </w:pPr>
+          </w:p>
+          <w:p>
+            <w:pPr>
+              <w:pStyle w:val="PargrafodaLista"/>
+              <w:rPr>
+                <w:color w:val="70AD47" w:themeColor="accent6"/>
+              </w:rPr>
+            </w:pPr>
+          </w:p>
+          <w:p>
+            <w:pPr>
+              <w:pStyle w:val="PargrafodaLista"/>
+              <w:rPr>
+                <w:color w:val="70AD47" w:themeColor="accent6"/>
+              </w:rPr>
+            </w:pPr>
+          </w:p>
+          <w:p>
+            <w:pPr>
+              <w:pStyle w:val="PargrafodaLista"/>
+              <w:rPr>
+                <w:color w:val="70AD47" w:themeColor="accent6"/>
+              </w:rPr>
+            </w:pPr>
+          </w:p>
+          <w:p>
+            <w:pPr>
+              <w:pStyle w:val="PargrafodaLista"/>
+              <w:rPr>
+                <w:color w:val="70AD47" w:themeColor="accent6"/>
+              </w:rPr>
+            </w:pPr>
+          </w:p>
+          <w:p>
+            <w:pPr>
+              <w:pStyle w:val="PargrafodaLista"/>
+              <w:rPr>
+                <w:color w:val="70AD47" w:themeColor="accent6"/>
+              </w:rPr>
+            </w:pPr>
+          </w:p>
+          <w:p>
+            <w:pPr>
+              <w:pStyle w:val="PargrafodaLista"/>
+              <w:rPr>
+                <w:color w:val="70AD47" w:themeColor="accent6"/>
+              </w:rPr>
+            </w:pPr>
+          </w:p>
+          <w:p>
+            <w:pPr>
+              <w:pStyle w:val="PargrafodaLista"/>
+              <w:rPr>
+                <w:color w:val="70AD47" w:themeColor="accent6"/>
+              </w:rPr>
+            </w:pPr>
+          </w:p>
+          <w:p>
+            <w:pPr>
+              <w:pStyle w:val="PargrafodaLista"/>
+              <w:rPr>
+                <w:color w:val="70AD47" w:themeColor="accent6"/>
+              </w:rPr>
+            </w:pPr>
+          </w:p>
+          <w:p>
+            <w:pPr>
+              <w:pStyle w:val="PargrafodaLista"/>
+              <w:rPr>
+                <w:color w:val="70AD47" w:themeColor="accent6"/>
+              </w:rPr>
+            </w:pPr>
+          </w:p>
+          <w:p>
+            <w:pPr>
+              <w:pStyle w:val="PargrafodaLista"/>
+              <w:rPr>
+                <w:color w:val="70AD47" w:themeColor="accent6"/>
+              </w:rPr>
+            </w:pPr>
+          </w:p>
+          <w:p>
+            <w:pPr>
+              <w:pStyle w:val="PargrafodaLista"/>
+              <w:rPr>
+                <w:color w:val="70AD47" w:themeColor="accent6"/>
+              </w:rPr>
+            </w:pPr>
+            <w:r>
+              <w:rPr>
+                <w:color w:val="70AD47" w:themeColor="accent6"/>
+              </w:rPr>
+              <w:t>1. Retângulo fica na cor verde.</w:t>
+            </w:r>
+          </w:p>
+          <w:p>
+            <w:pPr>
+              <w:pStyle w:val="PargrafodaLista"/>
+              <w:rPr>
+                <w:color w:val="70AD47" w:themeColor="accent6"/>
+              </w:rPr>
+            </w:pPr>
+            <w:r>
+              <w:rPr>
+                <w:color w:val="70AD47" w:themeColor="accent6"/>
+              </w:rPr>
+              <w:t>2. Retângulo fica na cor amarela.</w:t>
+            </w:r>
+          </w:p>
+          <w:p>
+            <w:pPr>
+              <w:pStyle w:val="PargrafodaLista"/>
+              <w:rPr>
+                <w:color w:val="70AD47" w:themeColor="accent6"/>
+              </w:rPr>
+            </w:pPr>
+            <w:r>
+              <w:rPr>
+                <w:color w:val="70AD47" w:themeColor="accent6"/>
+              </w:rPr>
+              <w:t>3. Retângulo fica na cor vermelha.</w:t>
             </w:r>
           </w:p>
         </w:tc>
@@ -1619,13 +2548,14 @@
           </w:tcPr>
           <w:p>
             <w:r>
-              <w:t>09</w:t>
+              <w:lastRenderedPageBreak/>
+              <w:t>10</w:t>
             </w:r>
           </w:p>
         </w:tc>
         <w:tc>
           <w:tcPr>
-            <w:tcW w:w="3890" w:type="dxa"/>
+            <w:tcW w:w="2916" w:type="dxa"/>
           </w:tcPr>
           <w:p>
             <w:pPr>
@@ -1633,10 +2563,17 @@
                 <w:ilvl w:val="0"/>
                 <w:numId w:val="25"/>
               </w:numPr>
-              <w:rPr>
-                <w:color w:val="70AD47" w:themeColor="accent6"/>
-              </w:rPr>
-            </w:pPr>
+              <w:spacing w:after="160" w:line="259" w:lineRule="auto"/>
+              <w:rPr>
+                <w:color w:val="70AD47" w:themeColor="accent6"/>
+              </w:rPr>
+            </w:pPr>
+            <w:r>
+              <w:rPr>
+                <w:color w:val="70AD47" w:themeColor="accent6"/>
+              </w:rPr>
+              <w:t xml:space="preserve"> </w:t>
+            </w:r>
             <w:r>
               <w:rPr>
                 <w:color w:val="70AD47" w:themeColor="accent6"/>
@@ -1646,9 +2583,10 @@
           </w:p>
           <w:p>
             <w:pPr>
+              <w:pStyle w:val="PargrafodaLista"/>
               <w:numPr>
                 <w:ilvl w:val="0"/>
-                <w:numId w:val="26"/>
+                <w:numId w:val="29"/>
               </w:numPr>
               <w:rPr>
                 <w:color w:val="70AD47" w:themeColor="accent6"/>
@@ -1658,85 +2596,20 @@
               <w:rPr>
                 <w:color w:val="70AD47" w:themeColor="accent6"/>
               </w:rPr>
-              <w:t>Quantidade do estoque está a</w:t>
-            </w:r>
-            <w:r>
-              <w:rPr>
-                <w:color w:val="70AD47" w:themeColor="accent6"/>
-              </w:rPr>
-              <w:t>ci</w:t>
-            </w:r>
-            <w:r>
-              <w:rPr>
-                <w:color w:val="70AD47" w:themeColor="accent6"/>
-              </w:rPr>
-              <w:t>ma dos 10% mínimos.</w:t>
-            </w:r>
-          </w:p>
-          <w:p>
-            <w:pPr>
-              <w:numPr>
-                <w:ilvl w:val="0"/>
-                <w:numId w:val="26"/>
-              </w:numPr>
-              <w:rPr>
-                <w:color w:val="70AD47" w:themeColor="accent6"/>
-              </w:rPr>
-            </w:pPr>
-            <w:r>
-              <w:rPr>
-                <w:color w:val="70AD47" w:themeColor="accent6"/>
-              </w:rPr>
-              <w:t>Quantidade do estoque está abaixo dos 10% mínimos</w:t>
-            </w:r>
-            <w:r>
-              <w:rPr>
-                <w:color w:val="70AD47" w:themeColor="accent6"/>
-              </w:rPr>
-              <w:t>.</w:t>
-            </w:r>
-          </w:p>
-          <w:p>
-            <w:pPr>
-              <w:numPr>
-                <w:ilvl w:val="0"/>
-                <w:numId w:val="26"/>
-              </w:numPr>
-              <w:rPr>
-                <w:color w:val="70AD47" w:themeColor="accent6"/>
-              </w:rPr>
-            </w:pPr>
-            <w:r>
-              <w:rPr>
-                <w:color w:val="70AD47" w:themeColor="accent6"/>
-              </w:rPr>
-              <w:t>Quantidade do estoque está abaixo do</w:t>
-            </w:r>
-            <w:r>
-              <w:rPr>
-                <w:color w:val="70AD47" w:themeColor="accent6"/>
-              </w:rPr>
-              <w:t xml:space="preserve"> mínimo.</w:t>
-            </w:r>
-          </w:p>
-          <w:p>
-            <w:pPr>
-              <w:rPr>
-                <w:color w:val="70AD47" w:themeColor="accent6"/>
-              </w:rPr>
-            </w:pPr>
+              <w:t>Mouse é colocado sobre o elemento status estoque. ( retângulo) (RN14)</w:t>
+            </w:r>
           </w:p>
         </w:tc>
         <w:tc>
           <w:tcPr>
-            <w:tcW w:w="4164" w:type="dxa"/>
+            <w:tcW w:w="3018" w:type="dxa"/>
           </w:tcPr>
           <w:p>
             <w:pPr>
               <w:pStyle w:val="PargrafodaLista"/>
               <w:numPr>
                 <w:ilvl w:val="0"/>
-                <w:numId w:val="27"/>
+                <w:numId w:val="31"/>
               </w:numPr>
               <w:rPr>
                 <w:color w:val="70AD47" w:themeColor="accent6"/>
@@ -1746,121 +2619,26 @@
               <w:rPr>
                 <w:color w:val="70AD47" w:themeColor="accent6"/>
               </w:rPr>
-              <w:t>Resultado E</w:t>
-            </w:r>
-            <w:r>
-              <w:rPr>
-                <w:color w:val="70AD47" w:themeColor="accent6"/>
-              </w:rPr>
-              <w:t>spera</w:t>
-            </w:r>
-            <w:r>
-              <w:rPr>
-                <w:color w:val="70AD47" w:themeColor="accent6"/>
-              </w:rPr>
-              <w:t>do</w:t>
-            </w:r>
-            <w:r>
-              <w:rPr>
-                <w:color w:val="70AD47" w:themeColor="accent6"/>
-              </w:rPr>
-              <w:t>: Quadrado deve ficar verde</w:t>
-            </w:r>
-            <w:r>
-              <w:rPr>
-                <w:color w:val="70AD47" w:themeColor="accent6"/>
-              </w:rPr>
-              <w:t>.</w:t>
-            </w:r>
-          </w:p>
-          <w:p>
-            <w:pPr>
-              <w:pStyle w:val="PargrafodaLista"/>
-              <w:numPr>
-                <w:ilvl w:val="0"/>
-                <w:numId w:val="27"/>
-              </w:numPr>
-              <w:rPr>
-                <w:color w:val="70AD47" w:themeColor="accent6"/>
-              </w:rPr>
-            </w:pPr>
-            <w:r>
-              <w:rPr>
-                <w:color w:val="70AD47" w:themeColor="accent6"/>
-              </w:rPr>
-              <w:t xml:space="preserve">Resultado </w:t>
-            </w:r>
-            <w:r>
-              <w:rPr>
-                <w:color w:val="70AD47" w:themeColor="accent6"/>
-              </w:rPr>
-              <w:t>E</w:t>
-            </w:r>
-            <w:r>
-              <w:rPr>
-                <w:color w:val="70AD47" w:themeColor="accent6"/>
-              </w:rPr>
-              <w:t>spera</w:t>
-            </w:r>
-            <w:r>
-              <w:rPr>
-                <w:color w:val="70AD47" w:themeColor="accent6"/>
-              </w:rPr>
-              <w:t>do</w:t>
-            </w:r>
-            <w:r>
-              <w:rPr>
-                <w:color w:val="70AD47" w:themeColor="accent6"/>
-              </w:rPr>
-              <w:t>: Quadrado deve ficar amarelo</w:t>
-            </w:r>
-            <w:r>
-              <w:rPr>
-                <w:color w:val="70AD47" w:themeColor="accent6"/>
-              </w:rPr>
-              <w:t>.</w:t>
-            </w:r>
-          </w:p>
-          <w:p>
-            <w:pPr>
-              <w:pStyle w:val="PargrafodaLista"/>
-              <w:numPr>
-                <w:ilvl w:val="0"/>
-                <w:numId w:val="27"/>
-              </w:numPr>
-              <w:rPr>
-                <w:color w:val="70AD47" w:themeColor="accent6"/>
-              </w:rPr>
-            </w:pPr>
-            <w:r>
-              <w:rPr>
-                <w:color w:val="70AD47" w:themeColor="accent6"/>
-              </w:rPr>
-              <w:t>Resultado E</w:t>
-            </w:r>
-            <w:r>
-              <w:rPr>
-                <w:color w:val="70AD47" w:themeColor="accent6"/>
-              </w:rPr>
-              <w:t>spera</w:t>
-            </w:r>
-            <w:r>
-              <w:rPr>
-                <w:color w:val="70AD47" w:themeColor="accent6"/>
-              </w:rPr>
-              <w:t>do</w:t>
-            </w:r>
-            <w:r>
-              <w:rPr>
-                <w:color w:val="70AD47" w:themeColor="accent6"/>
-              </w:rPr>
-              <w:t>: Quadrado deve ficar vermelho</w:t>
-            </w:r>
-            <w:r>
-              <w:rPr>
-                <w:color w:val="70AD47" w:themeColor="accent6"/>
-              </w:rPr>
-              <w:t>.</w:t>
+              <w:t>Resultado esperado: Deve ser exibido a legenda solicitada.</w:t>
+            </w:r>
+          </w:p>
+        </w:tc>
+        <w:tc>
+          <w:tcPr>
+            <w:tcW w:w="3119" w:type="dxa"/>
+          </w:tcPr>
+          <w:p>
+            <w:pPr>
+              <w:pStyle w:val="PargrafodaLista"/>
+              <w:rPr>
+                <w:color w:val="70AD47" w:themeColor="accent6"/>
+              </w:rPr>
+            </w:pPr>
+            <w:r>
+              <w:rPr>
+                <w:color w:val="70AD47" w:themeColor="accent6"/>
+              </w:rPr>
+              <w:t>1. Legenda é exibida corretamente.</w:t>
             </w:r>
           </w:p>
         </w:tc>
@@ -1880,6 +2658,95 @@
 <file path=word/numbering.xml><?xml version="1.0" encoding="utf-8"?>
 <w:numbering xmlns:wpc="http://schemas.microsoft.com/office/word/2010/wordprocessingCanvas" xmlns:cx="http://schemas.microsoft.com/office/drawing/2014/chartex" xmlns:mc="http://schemas.openxmlformats.org/markup-compatibility/2006" xmlns:o="urn:schemas-microsoft-com:office:office" xmlns:r="http://schemas.openxmlformats.org/officeDocument/2006/relationships" xmlns:m="http://schemas.openxmlformats.org/officeDocument/2006/math" xmlns:v="urn:schemas-microsoft-com:vml" xmlns:wp14="http://schemas.microsoft.com/office/word/2010/wordprocessingDrawing" xmlns:wp="http://schemas.openxmlformats.org/drawingml/2006/wordprocessingDrawing" xmlns:w10="urn:schemas-microsoft-com:office:word" xmlns:w="http://schemas.openxmlformats.org/wordprocessingml/2006/main" xmlns:w14="http://schemas.microsoft.com/office/word/2010/wordml" xmlns:w15="http://schemas.microsoft.com/office/word/2012/wordml" xmlns:w16se="http://schemas.microsoft.com/office/word/2015/wordml/symex" xmlns:wpg="http://schemas.microsoft.com/office/word/2010/wordprocessingGroup" xmlns:wpi="http://schemas.microsoft.com/office/word/2010/wordprocessingInk" xmlns:wne="http://schemas.microsoft.com/office/word/2006/wordml" xmlns:wps="http://schemas.microsoft.com/office/word/2010/wordprocessingShape" mc:Ignorable="w14 w15 w16se wp14">
   <w:abstractNum w:abstractNumId="0" w15:restartNumberingAfterBreak="0">
+    <w:nsid w:val="054C6484"/>
+    <w:multiLevelType w:val="hybridMultilevel"/>
+    <w:tmpl w:val="FCDAF372"/>
+    <w:lvl w:ilvl="0" w:tplc="0416000F">
+      <w:start w:val="1"/>
+      <w:numFmt w:val="decimal"/>
+      <w:lvlText w:val="%1."/>
+      <w:lvlJc w:val="left"/>
+      <w:pPr>
+        <w:ind w:left="720" w:hanging="360"/>
+      </w:pPr>
+      <w:rPr>
+        <w:rFonts w:hint="default"/>
+      </w:rPr>
+    </w:lvl>
+    <w:lvl w:ilvl="1" w:tplc="04160019" w:tentative="1">
+      <w:start w:val="1"/>
+      <w:numFmt w:val="lowerLetter"/>
+      <w:lvlText w:val="%2."/>
+      <w:lvlJc w:val="left"/>
+      <w:pPr>
+        <w:ind w:left="1440" w:hanging="360"/>
+      </w:pPr>
+    </w:lvl>
+    <w:lvl w:ilvl="2" w:tplc="0416001B" w:tentative="1">
+      <w:start w:val="1"/>
+      <w:numFmt w:val="lowerRoman"/>
+      <w:lvlText w:val="%3."/>
+      <w:lvlJc w:val="right"/>
+      <w:pPr>
+        <w:ind w:left="2160" w:hanging="180"/>
+      </w:pPr>
+    </w:lvl>
+    <w:lvl w:ilvl="3" w:tplc="0416000F" w:tentative="1">
+      <w:start w:val="1"/>
+      <w:numFmt w:val="decimal"/>
+      <w:lvlText w:val="%4."/>
+      <w:lvlJc w:val="left"/>
+      <w:pPr>
+        <w:ind w:left="2880" w:hanging="360"/>
+      </w:pPr>
+    </w:lvl>
+    <w:lvl w:ilvl="4" w:tplc="04160019" w:tentative="1">
+      <w:start w:val="1"/>
+      <w:numFmt w:val="lowerLetter"/>
+      <w:lvlText w:val="%5."/>
+      <w:lvlJc w:val="left"/>
+      <w:pPr>
+        <w:ind w:left="3600" w:hanging="360"/>
+      </w:pPr>
+    </w:lvl>
+    <w:lvl w:ilvl="5" w:tplc="0416001B" w:tentative="1">
+      <w:start w:val="1"/>
+      <w:numFmt w:val="lowerRoman"/>
+      <w:lvlText w:val="%6."/>
+      <w:lvlJc w:val="right"/>
+      <w:pPr>
+        <w:ind w:left="4320" w:hanging="180"/>
+      </w:pPr>
+    </w:lvl>
+    <w:lvl w:ilvl="6" w:tplc="0416000F" w:tentative="1">
+      <w:start w:val="1"/>
+      <w:numFmt w:val="decimal"/>
+      <w:lvlText w:val="%7."/>
+      <w:lvlJc w:val="left"/>
+      <w:pPr>
+        <w:ind w:left="5040" w:hanging="360"/>
+      </w:pPr>
+    </w:lvl>
+    <w:lvl w:ilvl="7" w:tplc="04160019" w:tentative="1">
+      <w:start w:val="1"/>
+      <w:numFmt w:val="lowerLetter"/>
+      <w:lvlText w:val="%8."/>
+      <w:lvlJc w:val="left"/>
+      <w:pPr>
+        <w:ind w:left="5760" w:hanging="360"/>
+      </w:pPr>
+    </w:lvl>
+    <w:lvl w:ilvl="8" w:tplc="0416001B" w:tentative="1">
+      <w:start w:val="1"/>
+      <w:numFmt w:val="lowerRoman"/>
+      <w:lvlText w:val="%9."/>
+      <w:lvlJc w:val="right"/>
+      <w:pPr>
+        <w:ind w:left="6480" w:hanging="180"/>
+      </w:pPr>
+    </w:lvl>
+  </w:abstractNum>
+  <w:abstractNum w:abstractNumId="1" w15:restartNumberingAfterBreak="0">
     <w:nsid w:val="069D579C"/>
     <w:multiLevelType w:val="hybridMultilevel"/>
     <w:tmpl w:val="8E02860A"/>
@@ -2019,7 +2886,7 @@
       </w:rPr>
     </w:lvl>
   </w:abstractNum>
-  <w:abstractNum w:abstractNumId="1" w15:restartNumberingAfterBreak="0">
+  <w:abstractNum w:abstractNumId="2" w15:restartNumberingAfterBreak="0">
     <w:nsid w:val="06EE17BA"/>
     <w:multiLevelType w:val="hybridMultilevel"/>
     <w:tmpl w:val="F9EA438C"/>
@@ -2132,7 +2999,7 @@
       </w:pPr>
     </w:lvl>
   </w:abstractNum>
-  <w:abstractNum w:abstractNumId="2" w15:restartNumberingAfterBreak="0">
+  <w:abstractNum w:abstractNumId="3" w15:restartNumberingAfterBreak="0">
     <w:nsid w:val="080A1510"/>
     <w:multiLevelType w:val="hybridMultilevel"/>
     <w:tmpl w:val="60D67E4C"/>
@@ -2221,7 +3088,7 @@
       </w:pPr>
     </w:lvl>
   </w:abstractNum>
-  <w:abstractNum w:abstractNumId="3" w15:restartNumberingAfterBreak="0">
+  <w:abstractNum w:abstractNumId="4" w15:restartNumberingAfterBreak="0">
     <w:nsid w:val="08695DAD"/>
     <w:multiLevelType w:val="hybridMultilevel"/>
     <w:tmpl w:val="3EB651DE"/>
@@ -2310,7 +3177,7 @@
       </w:pPr>
     </w:lvl>
   </w:abstractNum>
-  <w:abstractNum w:abstractNumId="4" w15:restartNumberingAfterBreak="0">
+  <w:abstractNum w:abstractNumId="5" w15:restartNumberingAfterBreak="0">
     <w:nsid w:val="12586A88"/>
     <w:multiLevelType w:val="hybridMultilevel"/>
     <w:tmpl w:val="5CD6DC06"/>
@@ -2450,7 +3317,7 @@
       </w:rPr>
     </w:lvl>
   </w:abstractNum>
-  <w:abstractNum w:abstractNumId="5" w15:restartNumberingAfterBreak="0">
+  <w:abstractNum w:abstractNumId="6" w15:restartNumberingAfterBreak="0">
     <w:nsid w:val="27297E41"/>
     <w:multiLevelType w:val="hybridMultilevel"/>
     <w:tmpl w:val="6010DA8E"/>
@@ -2540,7 +3407,96 @@
       </w:pPr>
     </w:lvl>
   </w:abstractNum>
-  <w:abstractNum w:abstractNumId="6" w15:restartNumberingAfterBreak="0">
+  <w:abstractNum w:abstractNumId="7" w15:restartNumberingAfterBreak="0">
+    <w:nsid w:val="28ED47B0"/>
+    <w:multiLevelType w:val="hybridMultilevel"/>
+    <w:tmpl w:val="5E820692"/>
+    <w:lvl w:ilvl="0" w:tplc="0416000F">
+      <w:start w:val="1"/>
+      <w:numFmt w:val="decimal"/>
+      <w:lvlText w:val="%1."/>
+      <w:lvlJc w:val="left"/>
+      <w:pPr>
+        <w:ind w:left="720" w:hanging="360"/>
+      </w:pPr>
+      <w:rPr>
+        <w:rFonts w:hint="default"/>
+      </w:rPr>
+    </w:lvl>
+    <w:lvl w:ilvl="1" w:tplc="04160019" w:tentative="1">
+      <w:start w:val="1"/>
+      <w:numFmt w:val="lowerLetter"/>
+      <w:lvlText w:val="%2."/>
+      <w:lvlJc w:val="left"/>
+      <w:pPr>
+        <w:ind w:left="1440" w:hanging="360"/>
+      </w:pPr>
+    </w:lvl>
+    <w:lvl w:ilvl="2" w:tplc="0416001B" w:tentative="1">
+      <w:start w:val="1"/>
+      <w:numFmt w:val="lowerRoman"/>
+      <w:lvlText w:val="%3."/>
+      <w:lvlJc w:val="right"/>
+      <w:pPr>
+        <w:ind w:left="2160" w:hanging="180"/>
+      </w:pPr>
+    </w:lvl>
+    <w:lvl w:ilvl="3" w:tplc="0416000F" w:tentative="1">
+      <w:start w:val="1"/>
+      <w:numFmt w:val="decimal"/>
+      <w:lvlText w:val="%4."/>
+      <w:lvlJc w:val="left"/>
+      <w:pPr>
+        <w:ind w:left="2880" w:hanging="360"/>
+      </w:pPr>
+    </w:lvl>
+    <w:lvl w:ilvl="4" w:tplc="04160019" w:tentative="1">
+      <w:start w:val="1"/>
+      <w:numFmt w:val="lowerLetter"/>
+      <w:lvlText w:val="%5."/>
+      <w:lvlJc w:val="left"/>
+      <w:pPr>
+        <w:ind w:left="3600" w:hanging="360"/>
+      </w:pPr>
+    </w:lvl>
+    <w:lvl w:ilvl="5" w:tplc="0416001B" w:tentative="1">
+      <w:start w:val="1"/>
+      <w:numFmt w:val="lowerRoman"/>
+      <w:lvlText w:val="%6."/>
+      <w:lvlJc w:val="right"/>
+      <w:pPr>
+        <w:ind w:left="4320" w:hanging="180"/>
+      </w:pPr>
+    </w:lvl>
+    <w:lvl w:ilvl="6" w:tplc="0416000F" w:tentative="1">
+      <w:start w:val="1"/>
+      <w:numFmt w:val="decimal"/>
+      <w:lvlText w:val="%7."/>
+      <w:lvlJc w:val="left"/>
+      <w:pPr>
+        <w:ind w:left="5040" w:hanging="360"/>
+      </w:pPr>
+    </w:lvl>
+    <w:lvl w:ilvl="7" w:tplc="04160019" w:tentative="1">
+      <w:start w:val="1"/>
+      <w:numFmt w:val="lowerLetter"/>
+      <w:lvlText w:val="%8."/>
+      <w:lvlJc w:val="left"/>
+      <w:pPr>
+        <w:ind w:left="5760" w:hanging="360"/>
+      </w:pPr>
+    </w:lvl>
+    <w:lvl w:ilvl="8" w:tplc="0416001B" w:tentative="1">
+      <w:start w:val="1"/>
+      <w:numFmt w:val="lowerRoman"/>
+      <w:lvlText w:val="%9."/>
+      <w:lvlJc w:val="right"/>
+      <w:pPr>
+        <w:ind w:left="6480" w:hanging="180"/>
+      </w:pPr>
+    </w:lvl>
+  </w:abstractNum>
+  <w:abstractNum w:abstractNumId="8" w15:restartNumberingAfterBreak="0">
     <w:nsid w:val="29990CED"/>
     <w:multiLevelType w:val="hybridMultilevel"/>
     <w:tmpl w:val="813405F0"/>
@@ -2630,7 +3586,7 @@
       </w:pPr>
     </w:lvl>
   </w:abstractNum>
-  <w:abstractNum w:abstractNumId="7" w15:restartNumberingAfterBreak="0">
+  <w:abstractNum w:abstractNumId="9" w15:restartNumberingAfterBreak="0">
     <w:nsid w:val="305568EF"/>
     <w:multiLevelType w:val="hybridMultilevel"/>
     <w:tmpl w:val="DF8EE8E2"/>
@@ -2743,7 +3699,7 @@
       </w:pPr>
     </w:lvl>
   </w:abstractNum>
-  <w:abstractNum w:abstractNumId="8" w15:restartNumberingAfterBreak="0">
+  <w:abstractNum w:abstractNumId="10" w15:restartNumberingAfterBreak="0">
     <w:nsid w:val="326B72A4"/>
     <w:multiLevelType w:val="hybridMultilevel"/>
     <w:tmpl w:val="B3821486"/>
@@ -2883,7 +3839,7 @@
       </w:rPr>
     </w:lvl>
   </w:abstractNum>
-  <w:abstractNum w:abstractNumId="9" w15:restartNumberingAfterBreak="0">
+  <w:abstractNum w:abstractNumId="11" w15:restartNumberingAfterBreak="0">
     <w:nsid w:val="3A4D556B"/>
     <w:multiLevelType w:val="hybridMultilevel"/>
     <w:tmpl w:val="418061B6"/>
@@ -2972,7 +3928,96 @@
       </w:pPr>
     </w:lvl>
   </w:abstractNum>
-  <w:abstractNum w:abstractNumId="10" w15:restartNumberingAfterBreak="0">
+  <w:abstractNum w:abstractNumId="12" w15:restartNumberingAfterBreak="0">
+    <w:nsid w:val="3A533CC4"/>
+    <w:multiLevelType w:val="hybridMultilevel"/>
+    <w:tmpl w:val="A54E5102"/>
+    <w:lvl w:ilvl="0" w:tplc="FEA22360">
+      <w:start w:val="1"/>
+      <w:numFmt w:val="decimal"/>
+      <w:lvlText w:val="%1."/>
+      <w:lvlJc w:val="left"/>
+      <w:pPr>
+        <w:ind w:left="1080" w:hanging="360"/>
+      </w:pPr>
+      <w:rPr>
+        <w:rFonts w:hint="default"/>
+      </w:rPr>
+    </w:lvl>
+    <w:lvl w:ilvl="1" w:tplc="04160019" w:tentative="1">
+      <w:start w:val="1"/>
+      <w:numFmt w:val="lowerLetter"/>
+      <w:lvlText w:val="%2."/>
+      <w:lvlJc w:val="left"/>
+      <w:pPr>
+        <w:ind w:left="1800" w:hanging="360"/>
+      </w:pPr>
+    </w:lvl>
+    <w:lvl w:ilvl="2" w:tplc="0416001B" w:tentative="1">
+      <w:start w:val="1"/>
+      <w:numFmt w:val="lowerRoman"/>
+      <w:lvlText w:val="%3."/>
+      <w:lvlJc w:val="right"/>
+      <w:pPr>
+        <w:ind w:left="2520" w:hanging="180"/>
+      </w:pPr>
+    </w:lvl>
+    <w:lvl w:ilvl="3" w:tplc="0416000F" w:tentative="1">
+      <w:start w:val="1"/>
+      <w:numFmt w:val="decimal"/>
+      <w:lvlText w:val="%4."/>
+      <w:lvlJc w:val="left"/>
+      <w:pPr>
+        <w:ind w:left="3240" w:hanging="360"/>
+      </w:pPr>
+    </w:lvl>
+    <w:lvl w:ilvl="4" w:tplc="04160019" w:tentative="1">
+      <w:start w:val="1"/>
+      <w:numFmt w:val="lowerLetter"/>
+      <w:lvlText w:val="%5."/>
+      <w:lvlJc w:val="left"/>
+      <w:pPr>
+        <w:ind w:left="3960" w:hanging="360"/>
+      </w:pPr>
+    </w:lvl>
+    <w:lvl w:ilvl="5" w:tplc="0416001B" w:tentative="1">
+      <w:start w:val="1"/>
+      <w:numFmt w:val="lowerRoman"/>
+      <w:lvlText w:val="%6."/>
+      <w:lvlJc w:val="right"/>
+      <w:pPr>
+        <w:ind w:left="4680" w:hanging="180"/>
+      </w:pPr>
+    </w:lvl>
+    <w:lvl w:ilvl="6" w:tplc="0416000F" w:tentative="1">
+      <w:start w:val="1"/>
+      <w:numFmt w:val="decimal"/>
+      <w:lvlText w:val="%7."/>
+      <w:lvlJc w:val="left"/>
+      <w:pPr>
+        <w:ind w:left="5400" w:hanging="360"/>
+      </w:pPr>
+    </w:lvl>
+    <w:lvl w:ilvl="7" w:tplc="04160019" w:tentative="1">
+      <w:start w:val="1"/>
+      <w:numFmt w:val="lowerLetter"/>
+      <w:lvlText w:val="%8."/>
+      <w:lvlJc w:val="left"/>
+      <w:pPr>
+        <w:ind w:left="6120" w:hanging="360"/>
+      </w:pPr>
+    </w:lvl>
+    <w:lvl w:ilvl="8" w:tplc="0416001B" w:tentative="1">
+      <w:start w:val="1"/>
+      <w:numFmt w:val="lowerRoman"/>
+      <w:lvlText w:val="%9."/>
+      <w:lvlJc w:val="right"/>
+      <w:pPr>
+        <w:ind w:left="6840" w:hanging="180"/>
+      </w:pPr>
+    </w:lvl>
+  </w:abstractNum>
+  <w:abstractNum w:abstractNumId="13" w15:restartNumberingAfterBreak="0">
     <w:nsid w:val="3D3E3507"/>
     <w:multiLevelType w:val="hybridMultilevel"/>
     <w:tmpl w:val="3B384EDA"/>
@@ -3112,7 +4157,7 @@
       </w:rPr>
     </w:lvl>
   </w:abstractNum>
-  <w:abstractNum w:abstractNumId="11" w15:restartNumberingAfterBreak="0">
+  <w:abstractNum w:abstractNumId="14" w15:restartNumberingAfterBreak="0">
     <w:nsid w:val="3EC6729C"/>
     <w:multiLevelType w:val="hybridMultilevel"/>
     <w:tmpl w:val="55DE9E16"/>
@@ -3201,7 +4246,7 @@
       </w:pPr>
     </w:lvl>
   </w:abstractNum>
-  <w:abstractNum w:abstractNumId="12" w15:restartNumberingAfterBreak="0">
+  <w:abstractNum w:abstractNumId="15" w15:restartNumberingAfterBreak="0">
     <w:nsid w:val="3FAB3EFD"/>
     <w:multiLevelType w:val="hybridMultilevel"/>
     <w:tmpl w:val="7B44623E"/>
@@ -3341,7 +4386,7 @@
       </w:rPr>
     </w:lvl>
   </w:abstractNum>
-  <w:abstractNum w:abstractNumId="13" w15:restartNumberingAfterBreak="0">
+  <w:abstractNum w:abstractNumId="16" w15:restartNumberingAfterBreak="0">
     <w:nsid w:val="40960333"/>
     <w:multiLevelType w:val="hybridMultilevel"/>
     <w:tmpl w:val="DDEC427E"/>
@@ -3430,7 +4475,96 @@
       </w:pPr>
     </w:lvl>
   </w:abstractNum>
-  <w:abstractNum w:abstractNumId="14" w15:restartNumberingAfterBreak="0">
+  <w:abstractNum w:abstractNumId="17" w15:restartNumberingAfterBreak="0">
+    <w:nsid w:val="47456F8C"/>
+    <w:multiLevelType w:val="hybridMultilevel"/>
+    <w:tmpl w:val="9DD0B034"/>
+    <w:lvl w:ilvl="0" w:tplc="D85496C6">
+      <w:start w:val="1"/>
+      <w:numFmt w:val="decimal"/>
+      <w:lvlText w:val="%1."/>
+      <w:lvlJc w:val="left"/>
+      <w:pPr>
+        <w:ind w:left="1065" w:hanging="360"/>
+      </w:pPr>
+      <w:rPr>
+        <w:rFonts w:hint="default"/>
+      </w:rPr>
+    </w:lvl>
+    <w:lvl w:ilvl="1" w:tplc="04160019" w:tentative="1">
+      <w:start w:val="1"/>
+      <w:numFmt w:val="lowerLetter"/>
+      <w:lvlText w:val="%2."/>
+      <w:lvlJc w:val="left"/>
+      <w:pPr>
+        <w:ind w:left="1785" w:hanging="360"/>
+      </w:pPr>
+    </w:lvl>
+    <w:lvl w:ilvl="2" w:tplc="0416001B" w:tentative="1">
+      <w:start w:val="1"/>
+      <w:numFmt w:val="lowerRoman"/>
+      <w:lvlText w:val="%3."/>
+      <w:lvlJc w:val="right"/>
+      <w:pPr>
+        <w:ind w:left="2505" w:hanging="180"/>
+      </w:pPr>
+    </w:lvl>
+    <w:lvl w:ilvl="3" w:tplc="0416000F" w:tentative="1">
+      <w:start w:val="1"/>
+      <w:numFmt w:val="decimal"/>
+      <w:lvlText w:val="%4."/>
+      <w:lvlJc w:val="left"/>
+      <w:pPr>
+        <w:ind w:left="3225" w:hanging="360"/>
+      </w:pPr>
+    </w:lvl>
+    <w:lvl w:ilvl="4" w:tplc="04160019" w:tentative="1">
+      <w:start w:val="1"/>
+      <w:numFmt w:val="lowerLetter"/>
+      <w:lvlText w:val="%5."/>
+      <w:lvlJc w:val="left"/>
+      <w:pPr>
+        <w:ind w:left="3945" w:hanging="360"/>
+      </w:pPr>
+    </w:lvl>
+    <w:lvl w:ilvl="5" w:tplc="0416001B" w:tentative="1">
+      <w:start w:val="1"/>
+      <w:numFmt w:val="lowerRoman"/>
+      <w:lvlText w:val="%6."/>
+      <w:lvlJc w:val="right"/>
+      <w:pPr>
+        <w:ind w:left="4665" w:hanging="180"/>
+      </w:pPr>
+    </w:lvl>
+    <w:lvl w:ilvl="6" w:tplc="0416000F" w:tentative="1">
+      <w:start w:val="1"/>
+      <w:numFmt w:val="decimal"/>
+      <w:lvlText w:val="%7."/>
+      <w:lvlJc w:val="left"/>
+      <w:pPr>
+        <w:ind w:left="5385" w:hanging="360"/>
+      </w:pPr>
+    </w:lvl>
+    <w:lvl w:ilvl="7" w:tplc="04160019" w:tentative="1">
+      <w:start w:val="1"/>
+      <w:numFmt w:val="lowerLetter"/>
+      <w:lvlText w:val="%8."/>
+      <w:lvlJc w:val="left"/>
+      <w:pPr>
+        <w:ind w:left="6105" w:hanging="360"/>
+      </w:pPr>
+    </w:lvl>
+    <w:lvl w:ilvl="8" w:tplc="0416001B" w:tentative="1">
+      <w:start w:val="1"/>
+      <w:numFmt w:val="lowerRoman"/>
+      <w:lvlText w:val="%9."/>
+      <w:lvlJc w:val="right"/>
+      <w:pPr>
+        <w:ind w:left="6825" w:hanging="180"/>
+      </w:pPr>
+    </w:lvl>
+  </w:abstractNum>
+  <w:abstractNum w:abstractNumId="18" w15:restartNumberingAfterBreak="0">
     <w:nsid w:val="48FE734A"/>
     <w:multiLevelType w:val="hybridMultilevel"/>
     <w:tmpl w:val="45D447E8"/>
@@ -3543,7 +4677,7 @@
       </w:pPr>
     </w:lvl>
   </w:abstractNum>
-  <w:abstractNum w:abstractNumId="15" w15:restartNumberingAfterBreak="0">
+  <w:abstractNum w:abstractNumId="19" w15:restartNumberingAfterBreak="0">
     <w:nsid w:val="4A654F7D"/>
     <w:multiLevelType w:val="hybridMultilevel"/>
     <w:tmpl w:val="8D80D840"/>
@@ -3683,7 +4817,185 @@
       </w:rPr>
     </w:lvl>
   </w:abstractNum>
-  <w:abstractNum w:abstractNumId="16" w15:restartNumberingAfterBreak="0">
+  <w:abstractNum w:abstractNumId="20" w15:restartNumberingAfterBreak="0">
+    <w:nsid w:val="4C103AC1"/>
+    <w:multiLevelType w:val="hybridMultilevel"/>
+    <w:tmpl w:val="37FE8D70"/>
+    <w:lvl w:ilvl="0" w:tplc="0416000F">
+      <w:start w:val="1"/>
+      <w:numFmt w:val="decimal"/>
+      <w:lvlText w:val="%1."/>
+      <w:lvlJc w:val="left"/>
+      <w:pPr>
+        <w:ind w:left="720" w:hanging="360"/>
+      </w:pPr>
+      <w:rPr>
+        <w:rFonts w:hint="default"/>
+      </w:rPr>
+    </w:lvl>
+    <w:lvl w:ilvl="1" w:tplc="04160019" w:tentative="1">
+      <w:start w:val="1"/>
+      <w:numFmt w:val="lowerLetter"/>
+      <w:lvlText w:val="%2."/>
+      <w:lvlJc w:val="left"/>
+      <w:pPr>
+        <w:ind w:left="1440" w:hanging="360"/>
+      </w:pPr>
+    </w:lvl>
+    <w:lvl w:ilvl="2" w:tplc="0416001B" w:tentative="1">
+      <w:start w:val="1"/>
+      <w:numFmt w:val="lowerRoman"/>
+      <w:lvlText w:val="%3."/>
+      <w:lvlJc w:val="right"/>
+      <w:pPr>
+        <w:ind w:left="2160" w:hanging="180"/>
+      </w:pPr>
+    </w:lvl>
+    <w:lvl w:ilvl="3" w:tplc="0416000F" w:tentative="1">
+      <w:start w:val="1"/>
+      <w:numFmt w:val="decimal"/>
+      <w:lvlText w:val="%4."/>
+      <w:lvlJc w:val="left"/>
+      <w:pPr>
+        <w:ind w:left="2880" w:hanging="360"/>
+      </w:pPr>
+    </w:lvl>
+    <w:lvl w:ilvl="4" w:tplc="04160019" w:tentative="1">
+      <w:start w:val="1"/>
+      <w:numFmt w:val="lowerLetter"/>
+      <w:lvlText w:val="%5."/>
+      <w:lvlJc w:val="left"/>
+      <w:pPr>
+        <w:ind w:left="3600" w:hanging="360"/>
+      </w:pPr>
+    </w:lvl>
+    <w:lvl w:ilvl="5" w:tplc="0416001B" w:tentative="1">
+      <w:start w:val="1"/>
+      <w:numFmt w:val="lowerRoman"/>
+      <w:lvlText w:val="%6."/>
+      <w:lvlJc w:val="right"/>
+      <w:pPr>
+        <w:ind w:left="4320" w:hanging="180"/>
+      </w:pPr>
+    </w:lvl>
+    <w:lvl w:ilvl="6" w:tplc="0416000F" w:tentative="1">
+      <w:start w:val="1"/>
+      <w:numFmt w:val="decimal"/>
+      <w:lvlText w:val="%7."/>
+      <w:lvlJc w:val="left"/>
+      <w:pPr>
+        <w:ind w:left="5040" w:hanging="360"/>
+      </w:pPr>
+    </w:lvl>
+    <w:lvl w:ilvl="7" w:tplc="04160019" w:tentative="1">
+      <w:start w:val="1"/>
+      <w:numFmt w:val="lowerLetter"/>
+      <w:lvlText w:val="%8."/>
+      <w:lvlJc w:val="left"/>
+      <w:pPr>
+        <w:ind w:left="5760" w:hanging="360"/>
+      </w:pPr>
+    </w:lvl>
+    <w:lvl w:ilvl="8" w:tplc="0416001B" w:tentative="1">
+      <w:start w:val="1"/>
+      <w:numFmt w:val="lowerRoman"/>
+      <w:lvlText w:val="%9."/>
+      <w:lvlJc w:val="right"/>
+      <w:pPr>
+        <w:ind w:left="6480" w:hanging="180"/>
+      </w:pPr>
+    </w:lvl>
+  </w:abstractNum>
+  <w:abstractNum w:abstractNumId="21" w15:restartNumberingAfterBreak="0">
+    <w:nsid w:val="4C7B48F2"/>
+    <w:multiLevelType w:val="hybridMultilevel"/>
+    <w:tmpl w:val="24788742"/>
+    <w:lvl w:ilvl="0" w:tplc="0416000F">
+      <w:start w:val="1"/>
+      <w:numFmt w:val="decimal"/>
+      <w:lvlText w:val="%1."/>
+      <w:lvlJc w:val="left"/>
+      <w:pPr>
+        <w:ind w:left="720" w:hanging="360"/>
+      </w:pPr>
+      <w:rPr>
+        <w:rFonts w:hint="default"/>
+      </w:rPr>
+    </w:lvl>
+    <w:lvl w:ilvl="1" w:tplc="04160019" w:tentative="1">
+      <w:start w:val="1"/>
+      <w:numFmt w:val="lowerLetter"/>
+      <w:lvlText w:val="%2."/>
+      <w:lvlJc w:val="left"/>
+      <w:pPr>
+        <w:ind w:left="1440" w:hanging="360"/>
+      </w:pPr>
+    </w:lvl>
+    <w:lvl w:ilvl="2" w:tplc="0416001B" w:tentative="1">
+      <w:start w:val="1"/>
+      <w:numFmt w:val="lowerRoman"/>
+      <w:lvlText w:val="%3."/>
+      <w:lvlJc w:val="right"/>
+      <w:pPr>
+        <w:ind w:left="2160" w:hanging="180"/>
+      </w:pPr>
+    </w:lvl>
+    <w:lvl w:ilvl="3" w:tplc="0416000F" w:tentative="1">
+      <w:start w:val="1"/>
+      <w:numFmt w:val="decimal"/>
+      <w:lvlText w:val="%4."/>
+      <w:lvlJc w:val="left"/>
+      <w:pPr>
+        <w:ind w:left="2880" w:hanging="360"/>
+      </w:pPr>
+    </w:lvl>
+    <w:lvl w:ilvl="4" w:tplc="04160019" w:tentative="1">
+      <w:start w:val="1"/>
+      <w:numFmt w:val="lowerLetter"/>
+      <w:lvlText w:val="%5."/>
+      <w:lvlJc w:val="left"/>
+      <w:pPr>
+        <w:ind w:left="3600" w:hanging="360"/>
+      </w:pPr>
+    </w:lvl>
+    <w:lvl w:ilvl="5" w:tplc="0416001B" w:tentative="1">
+      <w:start w:val="1"/>
+      <w:numFmt w:val="lowerRoman"/>
+      <w:lvlText w:val="%6."/>
+      <w:lvlJc w:val="right"/>
+      <w:pPr>
+        <w:ind w:left="4320" w:hanging="180"/>
+      </w:pPr>
+    </w:lvl>
+    <w:lvl w:ilvl="6" w:tplc="0416000F" w:tentative="1">
+      <w:start w:val="1"/>
+      <w:numFmt w:val="decimal"/>
+      <w:lvlText w:val="%7."/>
+      <w:lvlJc w:val="left"/>
+      <w:pPr>
+        <w:ind w:left="5040" w:hanging="360"/>
+      </w:pPr>
+    </w:lvl>
+    <w:lvl w:ilvl="7" w:tplc="04160019" w:tentative="1">
+      <w:start w:val="1"/>
+      <w:numFmt w:val="lowerLetter"/>
+      <w:lvlText w:val="%8."/>
+      <w:lvlJc w:val="left"/>
+      <w:pPr>
+        <w:ind w:left="5760" w:hanging="360"/>
+      </w:pPr>
+    </w:lvl>
+    <w:lvl w:ilvl="8" w:tplc="0416001B" w:tentative="1">
+      <w:start w:val="1"/>
+      <w:numFmt w:val="lowerRoman"/>
+      <w:lvlText w:val="%9."/>
+      <w:lvlJc w:val="right"/>
+      <w:pPr>
+        <w:ind w:left="6480" w:hanging="180"/>
+      </w:pPr>
+    </w:lvl>
+  </w:abstractNum>
+  <w:abstractNum w:abstractNumId="22" w15:restartNumberingAfterBreak="0">
     <w:nsid w:val="4F56685C"/>
     <w:multiLevelType w:val="hybridMultilevel"/>
     <w:tmpl w:val="A93028BC"/>
@@ -3823,7 +5135,7 @@
       </w:rPr>
     </w:lvl>
   </w:abstractNum>
-  <w:abstractNum w:abstractNumId="17" w15:restartNumberingAfterBreak="0">
+  <w:abstractNum w:abstractNumId="23" w15:restartNumberingAfterBreak="0">
     <w:nsid w:val="51393A2D"/>
     <w:multiLevelType w:val="hybridMultilevel"/>
     <w:tmpl w:val="A39874F2"/>
@@ -3912,7 +5224,96 @@
       </w:pPr>
     </w:lvl>
   </w:abstractNum>
-  <w:abstractNum w:abstractNumId="18" w15:restartNumberingAfterBreak="0">
+  <w:abstractNum w:abstractNumId="24" w15:restartNumberingAfterBreak="0">
+    <w:nsid w:val="54BD2033"/>
+    <w:multiLevelType w:val="hybridMultilevel"/>
+    <w:tmpl w:val="F0B4E816"/>
+    <w:lvl w:ilvl="0" w:tplc="0416000F">
+      <w:start w:val="1"/>
+      <w:numFmt w:val="decimal"/>
+      <w:lvlText w:val="%1."/>
+      <w:lvlJc w:val="left"/>
+      <w:pPr>
+        <w:ind w:left="720" w:hanging="360"/>
+      </w:pPr>
+      <w:rPr>
+        <w:rFonts w:hint="default"/>
+      </w:rPr>
+    </w:lvl>
+    <w:lvl w:ilvl="1" w:tplc="04160019" w:tentative="1">
+      <w:start w:val="1"/>
+      <w:numFmt w:val="lowerLetter"/>
+      <w:lvlText w:val="%2."/>
+      <w:lvlJc w:val="left"/>
+      <w:pPr>
+        <w:ind w:left="1440" w:hanging="360"/>
+      </w:pPr>
+    </w:lvl>
+    <w:lvl w:ilvl="2" w:tplc="0416001B" w:tentative="1">
+      <w:start w:val="1"/>
+      <w:numFmt w:val="lowerRoman"/>
+      <w:lvlText w:val="%3."/>
+      <w:lvlJc w:val="right"/>
+      <w:pPr>
+        <w:ind w:left="2160" w:hanging="180"/>
+      </w:pPr>
+    </w:lvl>
+    <w:lvl w:ilvl="3" w:tplc="0416000F" w:tentative="1">
+      <w:start w:val="1"/>
+      <w:numFmt w:val="decimal"/>
+      <w:lvlText w:val="%4."/>
+      <w:lvlJc w:val="left"/>
+      <w:pPr>
+        <w:ind w:left="2880" w:hanging="360"/>
+      </w:pPr>
+    </w:lvl>
+    <w:lvl w:ilvl="4" w:tplc="04160019" w:tentative="1">
+      <w:start w:val="1"/>
+      <w:numFmt w:val="lowerLetter"/>
+      <w:lvlText w:val="%5."/>
+      <w:lvlJc w:val="left"/>
+      <w:pPr>
+        <w:ind w:left="3600" w:hanging="360"/>
+      </w:pPr>
+    </w:lvl>
+    <w:lvl w:ilvl="5" w:tplc="0416001B" w:tentative="1">
+      <w:start w:val="1"/>
+      <w:numFmt w:val="lowerRoman"/>
+      <w:lvlText w:val="%6."/>
+      <w:lvlJc w:val="right"/>
+      <w:pPr>
+        <w:ind w:left="4320" w:hanging="180"/>
+      </w:pPr>
+    </w:lvl>
+    <w:lvl w:ilvl="6" w:tplc="0416000F" w:tentative="1">
+      <w:start w:val="1"/>
+      <w:numFmt w:val="decimal"/>
+      <w:lvlText w:val="%7."/>
+      <w:lvlJc w:val="left"/>
+      <w:pPr>
+        <w:ind w:left="5040" w:hanging="360"/>
+      </w:pPr>
+    </w:lvl>
+    <w:lvl w:ilvl="7" w:tplc="04160019" w:tentative="1">
+      <w:start w:val="1"/>
+      <w:numFmt w:val="lowerLetter"/>
+      <w:lvlText w:val="%8."/>
+      <w:lvlJc w:val="left"/>
+      <w:pPr>
+        <w:ind w:left="5760" w:hanging="360"/>
+      </w:pPr>
+    </w:lvl>
+    <w:lvl w:ilvl="8" w:tplc="0416001B" w:tentative="1">
+      <w:start w:val="1"/>
+      <w:numFmt w:val="lowerRoman"/>
+      <w:lvlText w:val="%9."/>
+      <w:lvlJc w:val="right"/>
+      <w:pPr>
+        <w:ind w:left="6480" w:hanging="180"/>
+      </w:pPr>
+    </w:lvl>
+  </w:abstractNum>
+  <w:abstractNum w:abstractNumId="25" w15:restartNumberingAfterBreak="0">
     <w:nsid w:val="56442AA8"/>
     <w:multiLevelType w:val="hybridMultilevel"/>
     <w:tmpl w:val="5462ABA6"/>
@@ -4025,7 +5426,7 @@
       </w:pPr>
     </w:lvl>
   </w:abstractNum>
-  <w:abstractNum w:abstractNumId="19" w15:restartNumberingAfterBreak="0">
+  <w:abstractNum w:abstractNumId="26" w15:restartNumberingAfterBreak="0">
     <w:nsid w:val="58463220"/>
     <w:multiLevelType w:val="hybridMultilevel"/>
     <w:tmpl w:val="864EFB8C"/>
@@ -4138,7 +5539,7 @@
       </w:pPr>
     </w:lvl>
   </w:abstractNum>
-  <w:abstractNum w:abstractNumId="20" w15:restartNumberingAfterBreak="0">
+  <w:abstractNum w:abstractNumId="27" w15:restartNumberingAfterBreak="0">
     <w:nsid w:val="58FB6A14"/>
     <w:multiLevelType w:val="hybridMultilevel"/>
     <w:tmpl w:val="7F009B8C"/>
@@ -4278,7 +5679,7 @@
       </w:rPr>
     </w:lvl>
   </w:abstractNum>
-  <w:abstractNum w:abstractNumId="21" w15:restartNumberingAfterBreak="0">
+  <w:abstractNum w:abstractNumId="28" w15:restartNumberingAfterBreak="0">
     <w:nsid w:val="59C363EB"/>
     <w:multiLevelType w:val="hybridMultilevel"/>
     <w:tmpl w:val="CFFA640C"/>
@@ -4391,7 +5792,7 @@
       </w:pPr>
     </w:lvl>
   </w:abstractNum>
-  <w:abstractNum w:abstractNumId="22" w15:restartNumberingAfterBreak="0">
+  <w:abstractNum w:abstractNumId="29" w15:restartNumberingAfterBreak="0">
     <w:nsid w:val="65430AD6"/>
     <w:multiLevelType w:val="hybridMultilevel"/>
     <w:tmpl w:val="D7D25502"/>
@@ -4480,7 +5881,7 @@
       </w:pPr>
     </w:lvl>
   </w:abstractNum>
-  <w:abstractNum w:abstractNumId="23" w15:restartNumberingAfterBreak="0">
+  <w:abstractNum w:abstractNumId="30" w15:restartNumberingAfterBreak="0">
     <w:nsid w:val="6EEF0E7A"/>
     <w:multiLevelType w:val="hybridMultilevel"/>
     <w:tmpl w:val="38824334"/>
@@ -4593,7 +5994,96 @@
       </w:pPr>
     </w:lvl>
   </w:abstractNum>
-  <w:abstractNum w:abstractNumId="24" w15:restartNumberingAfterBreak="0">
+  <w:abstractNum w:abstractNumId="31" w15:restartNumberingAfterBreak="0">
+    <w:nsid w:val="7361279A"/>
+    <w:multiLevelType w:val="hybridMultilevel"/>
+    <w:tmpl w:val="C8A643DC"/>
+    <w:lvl w:ilvl="0" w:tplc="1DEA0636">
+      <w:start w:val="1"/>
+      <w:numFmt w:val="decimal"/>
+      <w:lvlText w:val="%1."/>
+      <w:lvlJc w:val="left"/>
+      <w:pPr>
+        <w:ind w:left="1080" w:hanging="360"/>
+      </w:pPr>
+      <w:rPr>
+        <w:rFonts w:hint="default"/>
+      </w:rPr>
+    </w:lvl>
+    <w:lvl w:ilvl="1" w:tplc="04160019" w:tentative="1">
+      <w:start w:val="1"/>
+      <w:numFmt w:val="lowerLetter"/>
+      <w:lvlText w:val="%2."/>
+      <w:lvlJc w:val="left"/>
+      <w:pPr>
+        <w:ind w:left="1800" w:hanging="360"/>
+      </w:pPr>
+    </w:lvl>
+    <w:lvl w:ilvl="2" w:tplc="0416001B" w:tentative="1">
+      <w:start w:val="1"/>
+      <w:numFmt w:val="lowerRoman"/>
+      <w:lvlText w:val="%3."/>
+      <w:lvlJc w:val="right"/>
+      <w:pPr>
+        <w:ind w:left="2520" w:hanging="180"/>
+      </w:pPr>
+    </w:lvl>
+    <w:lvl w:ilvl="3" w:tplc="0416000F" w:tentative="1">
+      <w:start w:val="1"/>
+      <w:numFmt w:val="decimal"/>
+      <w:lvlText w:val="%4."/>
+      <w:lvlJc w:val="left"/>
+      <w:pPr>
+        <w:ind w:left="3240" w:hanging="360"/>
+      </w:pPr>
+    </w:lvl>
+    <w:lvl w:ilvl="4" w:tplc="04160019" w:tentative="1">
+      <w:start w:val="1"/>
+      <w:numFmt w:val="lowerLetter"/>
+      <w:lvlText w:val="%5."/>
+      <w:lvlJc w:val="left"/>
+      <w:pPr>
+        <w:ind w:left="3960" w:hanging="360"/>
+      </w:pPr>
+    </w:lvl>
+    <w:lvl w:ilvl="5" w:tplc="0416001B" w:tentative="1">
+      <w:start w:val="1"/>
+      <w:numFmt w:val="lowerRoman"/>
+      <w:lvlText w:val="%6."/>
+      <w:lvlJc w:val="right"/>
+      <w:pPr>
+        <w:ind w:left="4680" w:hanging="180"/>
+      </w:pPr>
+    </w:lvl>
+    <w:lvl w:ilvl="6" w:tplc="0416000F" w:tentative="1">
+      <w:start w:val="1"/>
+      <w:numFmt w:val="decimal"/>
+      <w:lvlText w:val="%7."/>
+      <w:lvlJc w:val="left"/>
+      <w:pPr>
+        <w:ind w:left="5400" w:hanging="360"/>
+      </w:pPr>
+    </w:lvl>
+    <w:lvl w:ilvl="7" w:tplc="04160019" w:tentative="1">
+      <w:start w:val="1"/>
+      <w:numFmt w:val="lowerLetter"/>
+      <w:lvlText w:val="%8."/>
+      <w:lvlJc w:val="left"/>
+      <w:pPr>
+        <w:ind w:left="6120" w:hanging="360"/>
+      </w:pPr>
+    </w:lvl>
+    <w:lvl w:ilvl="8" w:tplc="0416001B" w:tentative="1">
+      <w:start w:val="1"/>
+      <w:numFmt w:val="lowerRoman"/>
+      <w:lvlText w:val="%9."/>
+      <w:lvlJc w:val="right"/>
+      <w:pPr>
+        <w:ind w:left="6840" w:hanging="180"/>
+      </w:pPr>
+    </w:lvl>
+  </w:abstractNum>
+  <w:abstractNum w:abstractNumId="32" w15:restartNumberingAfterBreak="0">
     <w:nsid w:val="764C0BF2"/>
     <w:multiLevelType w:val="hybridMultilevel"/>
     <w:tmpl w:val="CA42DB6A"/>
@@ -4706,7 +6196,7 @@
       </w:pPr>
     </w:lvl>
   </w:abstractNum>
-  <w:abstractNum w:abstractNumId="25" w15:restartNumberingAfterBreak="0">
+  <w:abstractNum w:abstractNumId="33" w15:restartNumberingAfterBreak="0">
     <w:nsid w:val="770E1D5E"/>
     <w:multiLevelType w:val="hybridMultilevel"/>
     <w:tmpl w:val="C7ACA472"/>
@@ -4819,7 +6309,7 @@
       </w:pPr>
     </w:lvl>
   </w:abstractNum>
-  <w:abstractNum w:abstractNumId="26" w15:restartNumberingAfterBreak="0">
+  <w:abstractNum w:abstractNumId="34" w15:restartNumberingAfterBreak="0">
     <w:nsid w:val="7750178C"/>
     <w:multiLevelType w:val="hybridMultilevel"/>
     <w:tmpl w:val="F4FE5870"/>
@@ -4959,7 +6449,7 @@
       </w:rPr>
     </w:lvl>
   </w:abstractNum>
-  <w:abstractNum w:abstractNumId="27" w15:restartNumberingAfterBreak="0">
+  <w:abstractNum w:abstractNumId="35" w15:restartNumberingAfterBreak="0">
     <w:nsid w:val="786930F7"/>
     <w:multiLevelType w:val="hybridMultilevel"/>
     <w:tmpl w:val="ADE22610"/>
@@ -5049,88 +6539,112 @@
     </w:lvl>
   </w:abstractNum>
   <w:num w:numId="1">
+    <w:abstractNumId w:val="34"/>
+  </w:num>
+  <w:num w:numId="2">
+    <w:abstractNumId w:val="32"/>
+  </w:num>
+  <w:num w:numId="3">
+    <w:abstractNumId w:val="23"/>
+  </w:num>
+  <w:num w:numId="4">
+    <w:abstractNumId w:val="13"/>
+  </w:num>
+  <w:num w:numId="5">
+    <w:abstractNumId w:val="28"/>
+  </w:num>
+  <w:num w:numId="6">
+    <w:abstractNumId w:val="16"/>
+  </w:num>
+  <w:num w:numId="7">
+    <w:abstractNumId w:val="5"/>
+  </w:num>
+  <w:num w:numId="8">
+    <w:abstractNumId w:val="25"/>
+  </w:num>
+  <w:num w:numId="9">
+    <w:abstractNumId w:val="11"/>
+  </w:num>
+  <w:num w:numId="10">
+    <w:abstractNumId w:val="10"/>
+  </w:num>
+  <w:num w:numId="11">
+    <w:abstractNumId w:val="2"/>
+  </w:num>
+  <w:num w:numId="12">
+    <w:abstractNumId w:val="4"/>
+  </w:num>
+  <w:num w:numId="13">
+    <w:abstractNumId w:val="27"/>
+  </w:num>
+  <w:num w:numId="14">
+    <w:abstractNumId w:val="9"/>
+  </w:num>
+  <w:num w:numId="15">
+    <w:abstractNumId w:val="3"/>
+  </w:num>
+  <w:num w:numId="16">
+    <w:abstractNumId w:val="15"/>
+  </w:num>
+  <w:num w:numId="17">
+    <w:abstractNumId w:val="33"/>
+  </w:num>
+  <w:num w:numId="18">
+    <w:abstractNumId w:val="8"/>
+  </w:num>
+  <w:num w:numId="19">
+    <w:abstractNumId w:val="19"/>
+  </w:num>
+  <w:num w:numId="20">
+    <w:abstractNumId w:val="18"/>
+  </w:num>
+  <w:num w:numId="21">
+    <w:abstractNumId w:val="29"/>
+  </w:num>
+  <w:num w:numId="22">
+    <w:abstractNumId w:val="22"/>
+  </w:num>
+  <w:num w:numId="23">
     <w:abstractNumId w:val="26"/>
   </w:num>
-  <w:num w:numId="2">
+  <w:num w:numId="24">
+    <w:abstractNumId w:val="35"/>
+  </w:num>
+  <w:num w:numId="25">
+    <w:abstractNumId w:val="1"/>
+  </w:num>
+  <w:num w:numId="26">
+    <w:abstractNumId w:val="30"/>
+  </w:num>
+  <w:num w:numId="27">
+    <w:abstractNumId w:val="14"/>
+  </w:num>
+  <w:num w:numId="28">
+    <w:abstractNumId w:val="6"/>
+  </w:num>
+  <w:num w:numId="29">
+    <w:abstractNumId w:val="20"/>
+  </w:num>
+  <w:num w:numId="30">
+    <w:abstractNumId w:val="31"/>
+  </w:num>
+  <w:num w:numId="31">
     <w:abstractNumId w:val="24"/>
   </w:num>
-  <w:num w:numId="3">
+  <w:num w:numId="32">
     <w:abstractNumId w:val="17"/>
   </w:num>
-  <w:num w:numId="4">
-    <w:abstractNumId w:val="10"/>
-  </w:num>
-  <w:num w:numId="5">
+  <w:num w:numId="33">
     <w:abstractNumId w:val="21"/>
   </w:num>
-  <w:num w:numId="6">
-    <w:abstractNumId w:val="13"/>
-  </w:num>
-  <w:num w:numId="7">
-    <w:abstractNumId w:val="4"/>
-  </w:num>
-  <w:num w:numId="8">
-    <w:abstractNumId w:val="18"/>
-  </w:num>
-  <w:num w:numId="9">
-    <w:abstractNumId w:val="9"/>
-  </w:num>
-  <w:num w:numId="10">
-    <w:abstractNumId w:val="8"/>
-  </w:num>
-  <w:num w:numId="11">
-    <w:abstractNumId w:val="1"/>
-  </w:num>
-  <w:num w:numId="12">
-    <w:abstractNumId w:val="3"/>
-  </w:num>
-  <w:num w:numId="13">
-    <w:abstractNumId w:val="20"/>
-  </w:num>
-  <w:num w:numId="14">
-    <w:abstractNumId w:val="7"/>
-  </w:num>
-  <w:num w:numId="15">
-    <w:abstractNumId w:val="2"/>
-  </w:num>
-  <w:num w:numId="16">
+  <w:num w:numId="34">
     <w:abstractNumId w:val="12"/>
   </w:num>
-  <w:num w:numId="17">
-    <w:abstractNumId w:val="25"/>
-  </w:num>
-  <w:num w:numId="18">
-    <w:abstractNumId w:val="6"/>
-  </w:num>
-  <w:num w:numId="19">
-    <w:abstractNumId w:val="15"/>
-  </w:num>
-  <w:num w:numId="20">
-    <w:abstractNumId w:val="14"/>
-  </w:num>
-  <w:num w:numId="21">
-    <w:abstractNumId w:val="22"/>
-  </w:num>
-  <w:num w:numId="22">
-    <w:abstractNumId w:val="16"/>
-  </w:num>
-  <w:num w:numId="23">
-    <w:abstractNumId w:val="19"/>
-  </w:num>
-  <w:num w:numId="24">
-    <w:abstractNumId w:val="27"/>
-  </w:num>
-  <w:num w:numId="25">
+  <w:num w:numId="35">
     <w:abstractNumId w:val="0"/>
   </w:num>
-  <w:num w:numId="26">
-    <w:abstractNumId w:val="23"/>
-  </w:num>
-  <w:num w:numId="27">
-    <w:abstractNumId w:val="11"/>
-  </w:num>
-  <w:num w:numId="28">
-    <w:abstractNumId w:val="5"/>
+  <w:num w:numId="36">
+    <w:abstractNumId w:val="7"/>
   </w:num>
 </w:numbering>
 </file>
@@ -5528,10 +7042,12 @@
   <w:style w:type="paragraph" w:default="1" w:styleId="Normal">
     <w:name w:val="Normal"/>
     <w:qFormat/>
+    <w:rsid w:val="00C137DB"/>
   </w:style>
   <w:style w:type="character" w:default="1" w:styleId="Fontepargpadro">
     <w:name w:val="Default Paragraph Font"/>
     <w:uiPriority w:val="1"/>
+    <w:semiHidden/>
     <w:unhideWhenUsed/>
   </w:style>
   <w:style w:type="table" w:default="1" w:styleId="Tabelanormal">
